--- a/Scenerio-2/ReadMe.docx
+++ b/Scenerio-2/ReadMe.docx
@@ -527,17 +527,8 @@
     <w:p>
       <w:pPr>
         <w:pStyle w:val="ListParagraph"/>
-        <w:numPr>
-          <w:ilvl w:val="0"/>
-          <w:numId w:val="26"/>
-        </w:numPr>
-      </w:pPr>
-      <w:r>
-        <w:t xml:space="preserve">Add Azure Key value </w:t>
-      </w:r>
-      <w:r>
-        <w:t xml:space="preserve">Task in the DevOps Pipeline </w:t>
-      </w:r>
+        <w:ind w:left="1080"/>
+      </w:pPr>
     </w:p>
     <w:p>
       <w:pPr>
@@ -545,15 +536,26 @@
         <w:ind w:left="1080"/>
       </w:pPr>
       <w:r>
+        <w:t>Create a variable group in Azure DevOps and Enable Link secrets from key vaults button</w:t>
+      </w:r>
+      <w:bookmarkStart w:id="0" w:name="_GoBack"/>
+      <w:bookmarkEnd w:id="0"/>
+    </w:p>
+    <w:p>
+      <w:pPr>
+        <w:pStyle w:val="ListParagraph"/>
+        <w:ind w:left="1080"/>
+      </w:pPr>
+      <w:r>
         <w:rPr>
           <w:noProof/>
         </w:rPr>
         <w:lastRenderedPageBreak/>
         <w:drawing>
-          <wp:inline distT="0" distB="0" distL="0" distR="0" wp14:anchorId="34A7A5ED" wp14:editId="193839C7">
-            <wp:extent cx="5943600" cy="3552825"/>
-            <wp:effectExtent l="0" t="0" r="0" b="9525"/>
-            <wp:docPr id="7" name="Picture 7"/>
+          <wp:inline distT="0" distB="0" distL="0" distR="0" wp14:anchorId="5CD126A6" wp14:editId="131D829D">
+            <wp:extent cx="5943600" cy="3983355"/>
+            <wp:effectExtent l="0" t="0" r="0" b="0"/>
+            <wp:docPr id="10" name="Picture 10"/>
             <wp:cNvGraphicFramePr>
               <a:graphicFrameLocks xmlns:a="http://schemas.openxmlformats.org/drawingml/2006/main" noChangeAspect="1"/>
             </wp:cNvGraphicFramePr>
@@ -573,7 +575,7 @@
                   <pic:spPr>
                     <a:xfrm>
                       <a:off x="0" y="0"/>
-                      <a:ext cx="5943600" cy="3552825"/>
+                      <a:ext cx="5943600" cy="3983355"/>
                     </a:xfrm>
                     <a:prstGeom prst="rect">
                       <a:avLst/>
@@ -597,9 +599,6 @@
         <w:pStyle w:val="ListParagraph"/>
         <w:ind w:left="1080"/>
       </w:pPr>
-      <w:r>
-        <w:t xml:space="preserve">j) Add ARM template as the next Task </w:t>
-      </w:r>
     </w:p>
     <w:p>
       <w:pPr>
@@ -610,20 +609,32 @@
     <w:p>
       <w:pPr>
         <w:pStyle w:val="ListParagraph"/>
+        <w:numPr>
+          <w:ilvl w:val="0"/>
+          <w:numId w:val="26"/>
+        </w:numPr>
+      </w:pPr>
+      <w:r>
+        <w:t xml:space="preserve">Add Azure Key value </w:t>
+      </w:r>
+      <w:r>
+        <w:t xml:space="preserve">Task in the DevOps Pipeline </w:t>
+      </w:r>
+    </w:p>
+    <w:p>
+      <w:pPr>
+        <w:pStyle w:val="ListParagraph"/>
         <w:ind w:left="1080"/>
       </w:pPr>
       <w:r>
-        <w:tab/>
-      </w:r>
-      <w:r>
         <w:rPr>
           <w:noProof/>
         </w:rPr>
         <w:drawing>
-          <wp:inline distT="0" distB="0" distL="0" distR="0" wp14:anchorId="7D8B0248" wp14:editId="5E268E59">
-            <wp:extent cx="5943600" cy="2032000"/>
-            <wp:effectExtent l="0" t="0" r="0" b="6350"/>
-            <wp:docPr id="8" name="Picture 8"/>
+          <wp:inline distT="0" distB="0" distL="0" distR="0" wp14:anchorId="34A7A5ED" wp14:editId="193839C7">
+            <wp:extent cx="5943600" cy="3552825"/>
+            <wp:effectExtent l="0" t="0" r="0" b="9525"/>
+            <wp:docPr id="7" name="Picture 7"/>
             <wp:cNvGraphicFramePr>
               <a:graphicFrameLocks xmlns:a="http://schemas.openxmlformats.org/drawingml/2006/main" noChangeAspect="1"/>
             </wp:cNvGraphicFramePr>
@@ -643,7 +654,7 @@
                   <pic:spPr>
                     <a:xfrm>
                       <a:off x="0" y="0"/>
-                      <a:ext cx="5943600" cy="2032000"/>
+                      <a:ext cx="5943600" cy="3552825"/>
                     </a:xfrm>
                     <a:prstGeom prst="rect">
                       <a:avLst/>
@@ -667,1429 +678,33 @@
         <w:pStyle w:val="ListParagraph"/>
         <w:ind w:left="1080"/>
       </w:pPr>
+      <w:r>
+        <w:t xml:space="preserve">j) Add ARM template as the next Task </w:t>
+      </w:r>
     </w:p>
     <w:p>
       <w:pPr>
         <w:pStyle w:val="ListParagraph"/>
         <w:ind w:left="1080"/>
       </w:pPr>
-      <w:r>
-        <w:t xml:space="preserve">k) </w:t>
-      </w:r>
-      <w:r>
-        <w:rPr>
-          <w:b/>
-          <w:bCs/>
-          <w:sz w:val="24"/>
-          <w:szCs w:val="24"/>
-        </w:rPr>
-        <w:t>Complete YAML</w:t>
-      </w:r>
-      <w:r>
-        <w:t xml:space="preserve"> </w:t>
-      </w:r>
     </w:p>
     <w:p>
       <w:pPr>
         <w:pStyle w:val="ListParagraph"/>
         <w:ind w:left="1080"/>
       </w:pPr>
-    </w:p>
-    <w:p>
-      <w:pPr>
-        <w:shd w:val="clear" w:color="auto" w:fill="FFFFFE"/>
-        <w:spacing w:line="285" w:lineRule="atLeast"/>
-        <w:ind w:left="720"/>
-        <w:rPr>
-          <w:rFonts w:ascii="Consolas" w:eastAsia="Times New Roman" w:hAnsi="Consolas" w:cs="Times New Roman"/>
-          <w:color w:val="000000"/>
-          <w:sz w:val="21"/>
-          <w:szCs w:val="21"/>
-        </w:rPr>
-      </w:pPr>
-      <w:r>
-        <w:rPr>
-          <w:rFonts w:ascii="Consolas" w:eastAsia="Times New Roman" w:hAnsi="Consolas" w:cs="Times New Roman"/>
-          <w:color w:val="007200"/>
-          <w:sz w:val="21"/>
-          <w:szCs w:val="21"/>
-        </w:rPr>
-        <w:t># Starter pipeline</w:t>
-      </w:r>
-    </w:p>
-    <w:p>
-      <w:pPr>
-        <w:shd w:val="clear" w:color="auto" w:fill="FFFFFE"/>
-        <w:spacing w:line="285" w:lineRule="atLeast"/>
-        <w:ind w:left="720"/>
-        <w:rPr>
-          <w:rFonts w:ascii="Consolas" w:eastAsia="Times New Roman" w:hAnsi="Consolas" w:cs="Times New Roman"/>
-          <w:color w:val="000000"/>
-          <w:sz w:val="21"/>
-          <w:szCs w:val="21"/>
-        </w:rPr>
-      </w:pPr>
-      <w:r>
-        <w:rPr>
-          <w:rFonts w:ascii="Consolas" w:eastAsia="Times New Roman" w:hAnsi="Consolas" w:cs="Times New Roman"/>
-          <w:color w:val="007200"/>
-          <w:sz w:val="21"/>
-          <w:szCs w:val="21"/>
-        </w:rPr>
-        <w:t># Start with a minimal pipeline that you can customize to build and deploy your code.</w:t>
-      </w:r>
-    </w:p>
-    <w:p>
-      <w:pPr>
-        <w:shd w:val="clear" w:color="auto" w:fill="FFFFFE"/>
-        <w:spacing w:line="285" w:lineRule="atLeast"/>
-        <w:ind w:left="720"/>
-        <w:rPr>
-          <w:rFonts w:ascii="Consolas" w:eastAsia="Times New Roman" w:hAnsi="Consolas" w:cs="Times New Roman"/>
-          <w:color w:val="000000"/>
-          <w:sz w:val="21"/>
-          <w:szCs w:val="21"/>
-        </w:rPr>
-      </w:pPr>
-      <w:r>
-        <w:rPr>
-          <w:rFonts w:ascii="Consolas" w:eastAsia="Times New Roman" w:hAnsi="Consolas" w:cs="Times New Roman"/>
-          <w:color w:val="007200"/>
-          <w:sz w:val="21"/>
-          <w:szCs w:val="21"/>
-        </w:rPr>
-        <w:t># Add steps that build, run tests, deploy, and more:</w:t>
-      </w:r>
-    </w:p>
-    <w:p>
-      <w:pPr>
-        <w:shd w:val="clear" w:color="auto" w:fill="FFFFFE"/>
-        <w:spacing w:line="285" w:lineRule="atLeast"/>
-        <w:ind w:left="720"/>
-        <w:rPr>
-          <w:rFonts w:ascii="Consolas" w:eastAsia="Times New Roman" w:hAnsi="Consolas" w:cs="Times New Roman"/>
-          <w:color w:val="000000"/>
-          <w:sz w:val="21"/>
-          <w:szCs w:val="21"/>
-        </w:rPr>
-      </w:pPr>
-      <w:r>
-        <w:rPr>
-          <w:rFonts w:ascii="Consolas" w:eastAsia="Times New Roman" w:hAnsi="Consolas" w:cs="Times New Roman"/>
-          <w:color w:val="007200"/>
-          <w:sz w:val="21"/>
-          <w:szCs w:val="21"/>
-        </w:rPr>
-        <w:t># https://aka.ms/yaml</w:t>
-      </w:r>
-    </w:p>
-    <w:p>
-      <w:pPr>
-        <w:shd w:val="clear" w:color="auto" w:fill="FFFFFE"/>
-        <w:spacing w:line="285" w:lineRule="atLeast"/>
-        <w:ind w:left="720"/>
-        <w:rPr>
-          <w:rFonts w:ascii="Consolas" w:eastAsia="Times New Roman" w:hAnsi="Consolas" w:cs="Times New Roman"/>
-          <w:color w:val="000000"/>
-          <w:sz w:val="21"/>
-          <w:szCs w:val="21"/>
-        </w:rPr>
-      </w:pPr>
-    </w:p>
-    <w:p>
-      <w:pPr>
-        <w:shd w:val="clear" w:color="auto" w:fill="FFFFFE"/>
-        <w:spacing w:line="285" w:lineRule="atLeast"/>
-        <w:ind w:left="720"/>
-        <w:rPr>
-          <w:rFonts w:ascii="Consolas" w:eastAsia="Times New Roman" w:hAnsi="Consolas" w:cs="Times New Roman"/>
-          <w:color w:val="000000"/>
-          <w:sz w:val="21"/>
-          <w:szCs w:val="21"/>
-        </w:rPr>
-      </w:pPr>
-      <w:r>
-        <w:rPr>
-          <w:rFonts w:ascii="Consolas" w:eastAsia="Times New Roman" w:hAnsi="Consolas" w:cs="Times New Roman"/>
-          <w:color w:val="008080"/>
-          <w:sz w:val="21"/>
-          <w:szCs w:val="21"/>
-        </w:rPr>
-        <w:lastRenderedPageBreak/>
-        <w:t>trigger</w:t>
-      </w:r>
-      <w:r>
-        <w:rPr>
-          <w:rFonts w:ascii="Consolas" w:eastAsia="Times New Roman" w:hAnsi="Consolas" w:cs="Times New Roman"/>
-          <w:color w:val="000000"/>
-          <w:sz w:val="21"/>
-          <w:szCs w:val="21"/>
-        </w:rPr>
-        <w:t>:</w:t>
-      </w:r>
-    </w:p>
-    <w:p>
-      <w:pPr>
-        <w:shd w:val="clear" w:color="auto" w:fill="FFFFFE"/>
-        <w:spacing w:line="285" w:lineRule="atLeast"/>
-        <w:ind w:left="720"/>
-        <w:rPr>
-          <w:rFonts w:ascii="Consolas" w:eastAsia="Times New Roman" w:hAnsi="Consolas" w:cs="Times New Roman"/>
-          <w:color w:val="000000"/>
-          <w:sz w:val="21"/>
-          <w:szCs w:val="21"/>
-        </w:rPr>
-      </w:pPr>
-      <w:r>
-        <w:rPr>
-          <w:rFonts w:ascii="Consolas" w:eastAsia="Times New Roman" w:hAnsi="Consolas" w:cs="Times New Roman"/>
-          <w:color w:val="000000"/>
-          <w:sz w:val="21"/>
-          <w:szCs w:val="21"/>
-        </w:rPr>
-        <w:t>- </w:t>
-      </w:r>
-      <w:r>
-        <w:rPr>
-          <w:rFonts w:ascii="Consolas" w:eastAsia="Times New Roman" w:hAnsi="Consolas" w:cs="Times New Roman"/>
-          <w:color w:val="0451A5"/>
-          <w:sz w:val="21"/>
-          <w:szCs w:val="21"/>
-        </w:rPr>
-        <w:t>master</w:t>
-      </w:r>
-    </w:p>
-    <w:p>
-      <w:pPr>
-        <w:shd w:val="clear" w:color="auto" w:fill="FFFFFE"/>
-        <w:spacing w:line="285" w:lineRule="atLeast"/>
-        <w:ind w:left="720"/>
-        <w:rPr>
-          <w:rFonts w:ascii="Consolas" w:eastAsia="Times New Roman" w:hAnsi="Consolas" w:cs="Times New Roman"/>
-          <w:color w:val="000000"/>
-          <w:sz w:val="21"/>
-          <w:szCs w:val="21"/>
-        </w:rPr>
-      </w:pPr>
-    </w:p>
-    <w:p>
-      <w:pPr>
-        <w:shd w:val="clear" w:color="auto" w:fill="FFFFFE"/>
-        <w:spacing w:line="285" w:lineRule="atLeast"/>
-        <w:ind w:left="720"/>
-        <w:rPr>
-          <w:rFonts w:ascii="Consolas" w:eastAsia="Times New Roman" w:hAnsi="Consolas" w:cs="Times New Roman"/>
-          <w:color w:val="000000"/>
-          <w:sz w:val="21"/>
-          <w:szCs w:val="21"/>
-        </w:rPr>
-      </w:pPr>
-      <w:r>
-        <w:rPr>
-          <w:rFonts w:ascii="Consolas" w:eastAsia="Times New Roman" w:hAnsi="Consolas" w:cs="Times New Roman"/>
-          <w:color w:val="008080"/>
-          <w:sz w:val="21"/>
-          <w:szCs w:val="21"/>
-        </w:rPr>
-        <w:t>pool</w:t>
-      </w:r>
-      <w:r>
-        <w:rPr>
-          <w:rFonts w:ascii="Consolas" w:eastAsia="Times New Roman" w:hAnsi="Consolas" w:cs="Times New Roman"/>
-          <w:color w:val="000000"/>
-          <w:sz w:val="21"/>
-          <w:szCs w:val="21"/>
-        </w:rPr>
-        <w:t>:</w:t>
-      </w:r>
-    </w:p>
-    <w:p>
-      <w:pPr>
-        <w:shd w:val="clear" w:color="auto" w:fill="FFFFFE"/>
-        <w:spacing w:line="285" w:lineRule="atLeast"/>
-        <w:ind w:left="720"/>
-        <w:rPr>
-          <w:rFonts w:ascii="Consolas" w:eastAsia="Times New Roman" w:hAnsi="Consolas" w:cs="Times New Roman"/>
-          <w:color w:val="000000"/>
-          <w:sz w:val="21"/>
-          <w:szCs w:val="21"/>
-        </w:rPr>
-      </w:pPr>
-      <w:r>
-        <w:rPr>
-          <w:rFonts w:ascii="Consolas" w:eastAsia="Times New Roman" w:hAnsi="Consolas" w:cs="Times New Roman"/>
-          <w:color w:val="000000"/>
-          <w:sz w:val="21"/>
-          <w:szCs w:val="21"/>
-        </w:rPr>
-        <w:t>  </w:t>
-      </w:r>
-      <w:r>
-        <w:rPr>
-          <w:rFonts w:ascii="Consolas" w:eastAsia="Times New Roman" w:hAnsi="Consolas" w:cs="Times New Roman"/>
-          <w:color w:val="008080"/>
-          <w:sz w:val="21"/>
-          <w:szCs w:val="21"/>
-        </w:rPr>
-        <w:t>vmImage</w:t>
-      </w:r>
-      <w:r>
-        <w:rPr>
-          <w:rFonts w:ascii="Consolas" w:eastAsia="Times New Roman" w:hAnsi="Consolas" w:cs="Times New Roman"/>
-          <w:color w:val="000000"/>
-          <w:sz w:val="21"/>
-          <w:szCs w:val="21"/>
-        </w:rPr>
-        <w:t>: </w:t>
-      </w:r>
-      <w:r>
-        <w:rPr>
-          <w:rFonts w:ascii="Consolas" w:eastAsia="Times New Roman" w:hAnsi="Consolas" w:cs="Times New Roman"/>
-          <w:color w:val="0451A5"/>
-          <w:sz w:val="21"/>
-          <w:szCs w:val="21"/>
-        </w:rPr>
-        <w:t>'windows-latest'</w:t>
-      </w:r>
-    </w:p>
-    <w:p>
-      <w:pPr>
-        <w:shd w:val="clear" w:color="auto" w:fill="FFFFFE"/>
-        <w:spacing w:line="285" w:lineRule="atLeast"/>
-        <w:ind w:left="720"/>
-        <w:rPr>
-          <w:rFonts w:ascii="Consolas" w:eastAsia="Times New Roman" w:hAnsi="Consolas" w:cs="Times New Roman"/>
-          <w:color w:val="000000"/>
-          <w:sz w:val="21"/>
-          <w:szCs w:val="21"/>
-        </w:rPr>
-      </w:pPr>
-    </w:p>
-    <w:p>
-      <w:pPr>
-        <w:shd w:val="clear" w:color="auto" w:fill="FFFFFE"/>
-        <w:spacing w:line="285" w:lineRule="atLeast"/>
-        <w:ind w:left="720"/>
-        <w:rPr>
-          <w:rFonts w:ascii="Consolas" w:eastAsia="Times New Roman" w:hAnsi="Consolas" w:cs="Times New Roman"/>
-          <w:color w:val="000000"/>
-          <w:sz w:val="21"/>
-          <w:szCs w:val="21"/>
-        </w:rPr>
-      </w:pPr>
-      <w:r>
-        <w:rPr>
-          <w:rFonts w:ascii="Consolas" w:eastAsia="Times New Roman" w:hAnsi="Consolas" w:cs="Times New Roman"/>
-          <w:color w:val="008080"/>
-          <w:sz w:val="21"/>
-          <w:szCs w:val="21"/>
-        </w:rPr>
-        <w:t>steps</w:t>
-      </w:r>
-      <w:r>
-        <w:rPr>
-          <w:rFonts w:ascii="Consolas" w:eastAsia="Times New Roman" w:hAnsi="Consolas" w:cs="Times New Roman"/>
-          <w:color w:val="000000"/>
-          <w:sz w:val="21"/>
-          <w:szCs w:val="21"/>
-        </w:rPr>
-        <w:t>:</w:t>
-      </w:r>
-    </w:p>
-    <w:p>
-      <w:pPr>
-        <w:shd w:val="clear" w:color="auto" w:fill="FFFFFE"/>
-        <w:spacing w:line="285" w:lineRule="atLeast"/>
-        <w:ind w:left="720"/>
-        <w:rPr>
-          <w:rFonts w:ascii="Consolas" w:eastAsia="Times New Roman" w:hAnsi="Consolas" w:cs="Times New Roman"/>
-          <w:color w:val="000000"/>
-          <w:sz w:val="21"/>
-          <w:szCs w:val="21"/>
-        </w:rPr>
-      </w:pPr>
-      <w:r>
-        <w:rPr>
-          <w:rFonts w:ascii="Consolas" w:eastAsia="Times New Roman" w:hAnsi="Consolas" w:cs="Times New Roman"/>
-          <w:color w:val="000000"/>
-          <w:sz w:val="21"/>
-          <w:szCs w:val="21"/>
-        </w:rPr>
-        <w:t>- </w:t>
-      </w:r>
-      <w:r>
-        <w:rPr>
-          <w:rFonts w:ascii="Consolas" w:eastAsia="Times New Roman" w:hAnsi="Consolas" w:cs="Times New Roman"/>
-          <w:color w:val="008080"/>
-          <w:sz w:val="21"/>
-          <w:szCs w:val="21"/>
-        </w:rPr>
-        <w:t>script</w:t>
-      </w:r>
-      <w:r>
-        <w:rPr>
-          <w:rFonts w:ascii="Consolas" w:eastAsia="Times New Roman" w:hAnsi="Consolas" w:cs="Times New Roman"/>
-          <w:color w:val="000000"/>
-          <w:sz w:val="21"/>
-          <w:szCs w:val="21"/>
-        </w:rPr>
-        <w:t>: </w:t>
-      </w:r>
-      <w:r>
-        <w:rPr>
-          <w:rFonts w:ascii="Consolas" w:eastAsia="Times New Roman" w:hAnsi="Consolas" w:cs="Times New Roman"/>
-          <w:color w:val="0451A5"/>
-          <w:sz w:val="21"/>
-          <w:szCs w:val="21"/>
-        </w:rPr>
-        <w:t>Starting ARM Demployemnt !</w:t>
-      </w:r>
-    </w:p>
-    <w:p>
-      <w:pPr>
-        <w:shd w:val="clear" w:color="auto" w:fill="FFFFFE"/>
-        <w:spacing w:line="285" w:lineRule="atLeast"/>
-        <w:ind w:left="720"/>
-        <w:rPr>
-          <w:rFonts w:ascii="Consolas" w:eastAsia="Times New Roman" w:hAnsi="Consolas" w:cs="Times New Roman"/>
-          <w:color w:val="000000"/>
-          <w:sz w:val="21"/>
-          <w:szCs w:val="21"/>
-        </w:rPr>
-      </w:pPr>
-      <w:r>
-        <w:rPr>
-          <w:rFonts w:ascii="Consolas" w:eastAsia="Times New Roman" w:hAnsi="Consolas" w:cs="Times New Roman"/>
-          <w:color w:val="000000"/>
-          <w:sz w:val="21"/>
-          <w:szCs w:val="21"/>
-        </w:rPr>
-        <w:t>  </w:t>
-      </w:r>
-      <w:r>
-        <w:rPr>
-          <w:rFonts w:ascii="Consolas" w:eastAsia="Times New Roman" w:hAnsi="Consolas" w:cs="Times New Roman"/>
-          <w:color w:val="008080"/>
-          <w:sz w:val="21"/>
-          <w:szCs w:val="21"/>
-        </w:rPr>
-        <w:t>displayName</w:t>
-      </w:r>
-      <w:r>
-        <w:rPr>
-          <w:rFonts w:ascii="Consolas" w:eastAsia="Times New Roman" w:hAnsi="Consolas" w:cs="Times New Roman"/>
-          <w:color w:val="000000"/>
-          <w:sz w:val="21"/>
-          <w:szCs w:val="21"/>
-        </w:rPr>
-        <w:t>: </w:t>
-      </w:r>
-      <w:r>
-        <w:rPr>
-          <w:rFonts w:ascii="Consolas" w:eastAsia="Times New Roman" w:hAnsi="Consolas" w:cs="Times New Roman"/>
-          <w:color w:val="0451A5"/>
-          <w:sz w:val="21"/>
-          <w:szCs w:val="21"/>
-        </w:rPr>
-        <w:t>'Run a one-line script'</w:t>
-      </w:r>
-    </w:p>
-    <w:p>
-      <w:pPr>
-        <w:shd w:val="clear" w:color="auto" w:fill="FFFFFE"/>
-        <w:spacing w:line="285" w:lineRule="atLeast"/>
-        <w:ind w:left="720"/>
-        <w:rPr>
-          <w:rFonts w:ascii="Consolas" w:eastAsia="Times New Roman" w:hAnsi="Consolas" w:cs="Times New Roman"/>
-          <w:color w:val="000000"/>
-          <w:sz w:val="21"/>
-          <w:szCs w:val="21"/>
-        </w:rPr>
-      </w:pPr>
-      <w:r>
-        <w:rPr>
-          <w:rFonts w:ascii="Consolas" w:eastAsia="Times New Roman" w:hAnsi="Consolas" w:cs="Times New Roman"/>
-          <w:color w:val="000000"/>
-          <w:sz w:val="21"/>
-          <w:szCs w:val="21"/>
-        </w:rPr>
-        <w:t>  </w:t>
-      </w:r>
-    </w:p>
-    <w:p>
-      <w:pPr>
-        <w:shd w:val="clear" w:color="auto" w:fill="FFFFFE"/>
-        <w:spacing w:line="285" w:lineRule="atLeast"/>
-        <w:ind w:left="720"/>
-        <w:rPr>
-          <w:rFonts w:ascii="Consolas" w:eastAsia="Times New Roman" w:hAnsi="Consolas" w:cs="Times New Roman"/>
-          <w:color w:val="000000"/>
-          <w:sz w:val="21"/>
-          <w:szCs w:val="21"/>
-        </w:rPr>
-      </w:pPr>
-    </w:p>
-    <w:p>
-      <w:pPr>
-        <w:shd w:val="clear" w:color="auto" w:fill="FFFFFE"/>
-        <w:spacing w:line="285" w:lineRule="atLeast"/>
-        <w:ind w:left="720"/>
-        <w:rPr>
-          <w:rFonts w:ascii="Consolas" w:eastAsia="Times New Roman" w:hAnsi="Consolas" w:cs="Times New Roman"/>
-          <w:color w:val="000000"/>
-          <w:sz w:val="21"/>
-          <w:szCs w:val="21"/>
-        </w:rPr>
-      </w:pPr>
-      <w:r>
-        <w:rPr>
-          <w:rFonts w:ascii="Consolas" w:eastAsia="Times New Roman" w:hAnsi="Consolas" w:cs="Times New Roman"/>
-          <w:color w:val="000000"/>
-          <w:sz w:val="21"/>
-          <w:szCs w:val="21"/>
-        </w:rPr>
-        <w:t>- </w:t>
-      </w:r>
-      <w:r>
-        <w:rPr>
-          <w:rFonts w:ascii="Consolas" w:eastAsia="Times New Roman" w:hAnsi="Consolas" w:cs="Times New Roman"/>
-          <w:color w:val="008080"/>
-          <w:sz w:val="21"/>
-          <w:szCs w:val="21"/>
-        </w:rPr>
-        <w:t>task</w:t>
-      </w:r>
-      <w:r>
-        <w:rPr>
-          <w:rFonts w:ascii="Consolas" w:eastAsia="Times New Roman" w:hAnsi="Consolas" w:cs="Times New Roman"/>
-          <w:color w:val="000000"/>
-          <w:sz w:val="21"/>
-          <w:szCs w:val="21"/>
-        </w:rPr>
-        <w:t>: </w:t>
-      </w:r>
-      <w:r>
-        <w:rPr>
-          <w:rFonts w:ascii="Consolas" w:eastAsia="Times New Roman" w:hAnsi="Consolas" w:cs="Times New Roman"/>
-          <w:color w:val="0451A5"/>
-          <w:sz w:val="21"/>
-          <w:szCs w:val="21"/>
-        </w:rPr>
-        <w:t>AzureKeyVault@1</w:t>
-      </w:r>
-    </w:p>
-    <w:p>
-      <w:pPr>
-        <w:shd w:val="clear" w:color="auto" w:fill="FFFFFE"/>
-        <w:spacing w:line="285" w:lineRule="atLeast"/>
-        <w:ind w:left="720"/>
-        <w:rPr>
-          <w:rFonts w:ascii="Consolas" w:eastAsia="Times New Roman" w:hAnsi="Consolas" w:cs="Times New Roman"/>
-          <w:color w:val="000000"/>
-          <w:sz w:val="21"/>
-          <w:szCs w:val="21"/>
-        </w:rPr>
-      </w:pPr>
-      <w:r>
-        <w:rPr>
-          <w:rFonts w:ascii="Consolas" w:eastAsia="Times New Roman" w:hAnsi="Consolas" w:cs="Times New Roman"/>
-          <w:color w:val="000000"/>
-          <w:sz w:val="21"/>
-          <w:szCs w:val="21"/>
-        </w:rPr>
-        <w:t>  </w:t>
-      </w:r>
-      <w:r>
-        <w:rPr>
-          <w:rFonts w:ascii="Consolas" w:eastAsia="Times New Roman" w:hAnsi="Consolas" w:cs="Times New Roman"/>
-          <w:color w:val="008080"/>
-          <w:sz w:val="21"/>
-          <w:szCs w:val="21"/>
-        </w:rPr>
-        <w:t>inputs</w:t>
-      </w:r>
-      <w:r>
-        <w:rPr>
-          <w:rFonts w:ascii="Consolas" w:eastAsia="Times New Roman" w:hAnsi="Consolas" w:cs="Times New Roman"/>
-          <w:color w:val="000000"/>
-          <w:sz w:val="21"/>
-          <w:szCs w:val="21"/>
-        </w:rPr>
-        <w:t>:</w:t>
-      </w:r>
-    </w:p>
-    <w:p>
-      <w:pPr>
-        <w:shd w:val="clear" w:color="auto" w:fill="FFFFFE"/>
-        <w:spacing w:line="285" w:lineRule="atLeast"/>
-        <w:ind w:left="720"/>
-        <w:rPr>
-          <w:rFonts w:ascii="Consolas" w:eastAsia="Times New Roman" w:hAnsi="Consolas" w:cs="Times New Roman"/>
-          <w:color w:val="000000"/>
-          <w:sz w:val="21"/>
-          <w:szCs w:val="21"/>
-        </w:rPr>
-      </w:pPr>
-      <w:r>
-        <w:rPr>
-          <w:rFonts w:ascii="Consolas" w:eastAsia="Times New Roman" w:hAnsi="Consolas" w:cs="Times New Roman"/>
-          <w:color w:val="000000"/>
-          <w:sz w:val="21"/>
-          <w:szCs w:val="21"/>
-        </w:rPr>
-        <w:t>    </w:t>
-      </w:r>
-      <w:r>
-        <w:rPr>
-          <w:rFonts w:ascii="Consolas" w:eastAsia="Times New Roman" w:hAnsi="Consolas" w:cs="Times New Roman"/>
-          <w:color w:val="008080"/>
-          <w:sz w:val="21"/>
-          <w:szCs w:val="21"/>
-        </w:rPr>
-        <w:t>azureSubscription</w:t>
-      </w:r>
-      <w:r>
-        <w:rPr>
-          <w:rFonts w:ascii="Consolas" w:eastAsia="Times New Roman" w:hAnsi="Consolas" w:cs="Times New Roman"/>
-          <w:color w:val="000000"/>
-          <w:sz w:val="21"/>
-          <w:szCs w:val="21"/>
-        </w:rPr>
-        <w:t>: </w:t>
-      </w:r>
-      <w:r>
-        <w:rPr>
-          <w:rFonts w:ascii="Consolas" w:eastAsia="Times New Roman" w:hAnsi="Consolas" w:cs="Times New Roman"/>
-          <w:color w:val="0451A5"/>
-          <w:sz w:val="21"/>
-          <w:szCs w:val="21"/>
-        </w:rPr>
-        <w:t>'SauravSubscription(95e910f9-7fcb-4fb8-90a1-d81f3d52cfa9)'</w:t>
-      </w:r>
-    </w:p>
-    <w:p>
-      <w:pPr>
-        <w:shd w:val="clear" w:color="auto" w:fill="FFFFFE"/>
-        <w:spacing w:line="285" w:lineRule="atLeast"/>
-        <w:ind w:left="720"/>
-        <w:rPr>
-          <w:rFonts w:ascii="Consolas" w:eastAsia="Times New Roman" w:hAnsi="Consolas" w:cs="Times New Roman"/>
-          <w:color w:val="000000"/>
-          <w:sz w:val="21"/>
-          <w:szCs w:val="21"/>
-        </w:rPr>
-      </w:pPr>
-      <w:r>
-        <w:rPr>
-          <w:rFonts w:ascii="Consolas" w:eastAsia="Times New Roman" w:hAnsi="Consolas" w:cs="Times New Roman"/>
-          <w:color w:val="000000"/>
-          <w:sz w:val="21"/>
-          <w:szCs w:val="21"/>
-        </w:rPr>
-        <w:t>    </w:t>
-      </w:r>
-      <w:r>
-        <w:rPr>
-          <w:rFonts w:ascii="Consolas" w:eastAsia="Times New Roman" w:hAnsi="Consolas" w:cs="Times New Roman"/>
-          <w:color w:val="008080"/>
-          <w:sz w:val="21"/>
-          <w:szCs w:val="21"/>
-        </w:rPr>
-        <w:t>KeyVaultName</w:t>
-      </w:r>
-      <w:r>
-        <w:rPr>
-          <w:rFonts w:ascii="Consolas" w:eastAsia="Times New Roman" w:hAnsi="Consolas" w:cs="Times New Roman"/>
-          <w:color w:val="000000"/>
-          <w:sz w:val="21"/>
-          <w:szCs w:val="21"/>
-        </w:rPr>
-        <w:t>: </w:t>
-      </w:r>
-      <w:r>
-        <w:rPr>
-          <w:rFonts w:ascii="Consolas" w:eastAsia="Times New Roman" w:hAnsi="Consolas" w:cs="Times New Roman"/>
-          <w:color w:val="0451A5"/>
-          <w:sz w:val="21"/>
-          <w:szCs w:val="21"/>
-        </w:rPr>
-        <w:t>'MaerskVault'</w:t>
-      </w:r>
-    </w:p>
-    <w:p>
-      <w:pPr>
-        <w:shd w:val="clear" w:color="auto" w:fill="FFFFFE"/>
-        <w:spacing w:line="285" w:lineRule="atLeast"/>
-        <w:ind w:left="720"/>
-        <w:rPr>
-          <w:rFonts w:ascii="Consolas" w:eastAsia="Times New Roman" w:hAnsi="Consolas" w:cs="Times New Roman"/>
-          <w:color w:val="000000"/>
-          <w:sz w:val="21"/>
-          <w:szCs w:val="21"/>
-        </w:rPr>
-      </w:pPr>
-      <w:r>
-        <w:rPr>
-          <w:rFonts w:ascii="Consolas" w:eastAsia="Times New Roman" w:hAnsi="Consolas" w:cs="Times New Roman"/>
-          <w:color w:val="000000"/>
-          <w:sz w:val="21"/>
-          <w:szCs w:val="21"/>
-        </w:rPr>
-        <w:t>    </w:t>
-      </w:r>
-      <w:r>
-        <w:rPr>
-          <w:rFonts w:ascii="Consolas" w:eastAsia="Times New Roman" w:hAnsi="Consolas" w:cs="Times New Roman"/>
-          <w:color w:val="008080"/>
-          <w:sz w:val="21"/>
-          <w:szCs w:val="21"/>
-        </w:rPr>
-        <w:t>SecretsFilter</w:t>
-      </w:r>
-      <w:r>
-        <w:rPr>
-          <w:rFonts w:ascii="Consolas" w:eastAsia="Times New Roman" w:hAnsi="Consolas" w:cs="Times New Roman"/>
-          <w:color w:val="000000"/>
-          <w:sz w:val="21"/>
-          <w:szCs w:val="21"/>
-        </w:rPr>
-        <w:t>: </w:t>
-      </w:r>
-      <w:r>
-        <w:rPr>
-          <w:rFonts w:ascii="Consolas" w:eastAsia="Times New Roman" w:hAnsi="Consolas" w:cs="Times New Roman"/>
-          <w:color w:val="0451A5"/>
-          <w:sz w:val="21"/>
-          <w:szCs w:val="21"/>
-        </w:rPr>
-        <w:t>'*'</w:t>
-      </w:r>
-    </w:p>
-    <w:p>
-      <w:pPr>
-        <w:shd w:val="clear" w:color="auto" w:fill="FFFFFE"/>
-        <w:spacing w:line="285" w:lineRule="atLeast"/>
-        <w:ind w:left="720"/>
-        <w:rPr>
-          <w:rFonts w:ascii="Consolas" w:eastAsia="Times New Roman" w:hAnsi="Consolas" w:cs="Times New Roman"/>
-          <w:color w:val="000000"/>
-          <w:sz w:val="21"/>
-          <w:szCs w:val="21"/>
-        </w:rPr>
-      </w:pPr>
-      <w:r>
-        <w:rPr>
-          <w:rFonts w:ascii="Consolas" w:eastAsia="Times New Roman" w:hAnsi="Consolas" w:cs="Times New Roman"/>
-          <w:color w:val="000000"/>
-          <w:sz w:val="21"/>
-          <w:szCs w:val="21"/>
-        </w:rPr>
-        <w:t>    </w:t>
-      </w:r>
-      <w:r>
-        <w:rPr>
-          <w:rFonts w:ascii="Consolas" w:eastAsia="Times New Roman" w:hAnsi="Consolas" w:cs="Times New Roman"/>
-          <w:color w:val="008080"/>
-          <w:sz w:val="21"/>
-          <w:szCs w:val="21"/>
-        </w:rPr>
-        <w:t>RunAsPreJob</w:t>
-      </w:r>
-      <w:r>
-        <w:rPr>
-          <w:rFonts w:ascii="Consolas" w:eastAsia="Times New Roman" w:hAnsi="Consolas" w:cs="Times New Roman"/>
-          <w:color w:val="000000"/>
-          <w:sz w:val="21"/>
-          <w:szCs w:val="21"/>
-        </w:rPr>
-        <w:t>: </w:t>
-      </w:r>
-      <w:r>
-        <w:rPr>
-          <w:rFonts w:ascii="Consolas" w:eastAsia="Times New Roman" w:hAnsi="Consolas" w:cs="Times New Roman"/>
-          <w:color w:val="0000FF"/>
-          <w:sz w:val="21"/>
-          <w:szCs w:val="21"/>
-        </w:rPr>
-        <w:t>false</w:t>
-      </w:r>
-    </w:p>
-    <w:p>
-      <w:pPr>
-        <w:shd w:val="clear" w:color="auto" w:fill="FFFFFE"/>
-        <w:spacing w:line="285" w:lineRule="atLeast"/>
-        <w:ind w:left="720"/>
-        <w:rPr>
-          <w:rFonts w:ascii="Consolas" w:eastAsia="Times New Roman" w:hAnsi="Consolas" w:cs="Times New Roman"/>
-          <w:color w:val="000000"/>
-          <w:sz w:val="21"/>
-          <w:szCs w:val="21"/>
-        </w:rPr>
-      </w:pPr>
-    </w:p>
-    <w:p>
-      <w:pPr>
-        <w:shd w:val="clear" w:color="auto" w:fill="FFFFFE"/>
-        <w:spacing w:line="285" w:lineRule="atLeast"/>
-        <w:ind w:left="720"/>
-        <w:rPr>
-          <w:rFonts w:ascii="Consolas" w:eastAsia="Times New Roman" w:hAnsi="Consolas" w:cs="Times New Roman"/>
-          <w:color w:val="000000"/>
-          <w:sz w:val="21"/>
-          <w:szCs w:val="21"/>
-        </w:rPr>
-      </w:pPr>
-      <w:r>
-        <w:rPr>
-          <w:rFonts w:ascii="Consolas" w:eastAsia="Times New Roman" w:hAnsi="Consolas" w:cs="Times New Roman"/>
-          <w:color w:val="000000"/>
-          <w:sz w:val="21"/>
-          <w:szCs w:val="21"/>
-        </w:rPr>
-        <w:t>- </w:t>
-      </w:r>
-      <w:r>
-        <w:rPr>
-          <w:rFonts w:ascii="Consolas" w:eastAsia="Times New Roman" w:hAnsi="Consolas" w:cs="Times New Roman"/>
-          <w:color w:val="008080"/>
-          <w:sz w:val="21"/>
-          <w:szCs w:val="21"/>
-        </w:rPr>
-        <w:t>task</w:t>
-      </w:r>
-      <w:r>
-        <w:rPr>
-          <w:rFonts w:ascii="Consolas" w:eastAsia="Times New Roman" w:hAnsi="Consolas" w:cs="Times New Roman"/>
-          <w:color w:val="000000"/>
-          <w:sz w:val="21"/>
-          <w:szCs w:val="21"/>
-        </w:rPr>
-        <w:t>: </w:t>
-      </w:r>
-      <w:r>
-        <w:rPr>
-          <w:rFonts w:ascii="Consolas" w:eastAsia="Times New Roman" w:hAnsi="Consolas" w:cs="Times New Roman"/>
-          <w:color w:val="0451A5"/>
-          <w:sz w:val="21"/>
-          <w:szCs w:val="21"/>
-        </w:rPr>
-        <w:t>AzureResourceManagerTemplateDeployment@3</w:t>
-      </w:r>
-    </w:p>
-    <w:p>
-      <w:pPr>
-        <w:shd w:val="clear" w:color="auto" w:fill="FFFFFE"/>
-        <w:spacing w:line="285" w:lineRule="atLeast"/>
-        <w:ind w:left="720"/>
-        <w:rPr>
-          <w:rFonts w:ascii="Consolas" w:eastAsia="Times New Roman" w:hAnsi="Consolas" w:cs="Times New Roman"/>
-          <w:color w:val="000000"/>
-          <w:sz w:val="21"/>
-          <w:szCs w:val="21"/>
-        </w:rPr>
-      </w:pPr>
-      <w:r>
-        <w:rPr>
-          <w:rFonts w:ascii="Consolas" w:eastAsia="Times New Roman" w:hAnsi="Consolas" w:cs="Times New Roman"/>
-          <w:color w:val="000000"/>
-          <w:sz w:val="21"/>
-          <w:szCs w:val="21"/>
-        </w:rPr>
-        <w:t>  </w:t>
-      </w:r>
-      <w:r>
-        <w:rPr>
-          <w:rFonts w:ascii="Consolas" w:eastAsia="Times New Roman" w:hAnsi="Consolas" w:cs="Times New Roman"/>
-          <w:color w:val="008080"/>
-          <w:sz w:val="21"/>
-          <w:szCs w:val="21"/>
-        </w:rPr>
-        <w:t>inputs</w:t>
-      </w:r>
-      <w:r>
-        <w:rPr>
-          <w:rFonts w:ascii="Consolas" w:eastAsia="Times New Roman" w:hAnsi="Consolas" w:cs="Times New Roman"/>
-          <w:color w:val="000000"/>
-          <w:sz w:val="21"/>
-          <w:szCs w:val="21"/>
-        </w:rPr>
-        <w:t>:</w:t>
-      </w:r>
-    </w:p>
-    <w:p>
-      <w:pPr>
-        <w:shd w:val="clear" w:color="auto" w:fill="FFFFFE"/>
-        <w:spacing w:line="285" w:lineRule="atLeast"/>
-        <w:ind w:left="720"/>
-        <w:rPr>
-          <w:rFonts w:ascii="Consolas" w:eastAsia="Times New Roman" w:hAnsi="Consolas" w:cs="Times New Roman"/>
-          <w:color w:val="000000"/>
-          <w:sz w:val="21"/>
-          <w:szCs w:val="21"/>
-        </w:rPr>
-      </w:pPr>
-      <w:r>
-        <w:rPr>
-          <w:rFonts w:ascii="Consolas" w:eastAsia="Times New Roman" w:hAnsi="Consolas" w:cs="Times New Roman"/>
-          <w:color w:val="000000"/>
-          <w:sz w:val="21"/>
-          <w:szCs w:val="21"/>
-        </w:rPr>
-        <w:t>    </w:t>
-      </w:r>
-      <w:r>
-        <w:rPr>
-          <w:rFonts w:ascii="Consolas" w:eastAsia="Times New Roman" w:hAnsi="Consolas" w:cs="Times New Roman"/>
-          <w:color w:val="008080"/>
-          <w:sz w:val="21"/>
-          <w:szCs w:val="21"/>
-        </w:rPr>
-        <w:t>deploymentScope</w:t>
-      </w:r>
-      <w:r>
-        <w:rPr>
-          <w:rFonts w:ascii="Consolas" w:eastAsia="Times New Roman" w:hAnsi="Consolas" w:cs="Times New Roman"/>
-          <w:color w:val="000000"/>
-          <w:sz w:val="21"/>
-          <w:szCs w:val="21"/>
-        </w:rPr>
-        <w:t>: </w:t>
-      </w:r>
-      <w:r>
-        <w:rPr>
-          <w:rFonts w:ascii="Consolas" w:eastAsia="Times New Roman" w:hAnsi="Consolas" w:cs="Times New Roman"/>
-          <w:color w:val="0451A5"/>
-          <w:sz w:val="21"/>
-          <w:szCs w:val="21"/>
-        </w:rPr>
-        <w:t>'Resource Group'</w:t>
-      </w:r>
-    </w:p>
-    <w:p>
-      <w:pPr>
-        <w:shd w:val="clear" w:color="auto" w:fill="FFFFFE"/>
-        <w:spacing w:line="285" w:lineRule="atLeast"/>
-        <w:ind w:left="720"/>
-        <w:rPr>
-          <w:rFonts w:ascii="Consolas" w:eastAsia="Times New Roman" w:hAnsi="Consolas" w:cs="Times New Roman"/>
-          <w:color w:val="000000"/>
-          <w:sz w:val="21"/>
-          <w:szCs w:val="21"/>
-        </w:rPr>
-      </w:pPr>
-      <w:r>
-        <w:rPr>
-          <w:rFonts w:ascii="Consolas" w:eastAsia="Times New Roman" w:hAnsi="Consolas" w:cs="Times New Roman"/>
-          <w:color w:val="000000"/>
-          <w:sz w:val="21"/>
-          <w:szCs w:val="21"/>
-        </w:rPr>
-        <w:t>    </w:t>
-      </w:r>
-      <w:r>
-        <w:rPr>
-          <w:rFonts w:ascii="Consolas" w:eastAsia="Times New Roman" w:hAnsi="Consolas" w:cs="Times New Roman"/>
-          <w:color w:val="008080"/>
-          <w:sz w:val="21"/>
-          <w:szCs w:val="21"/>
-        </w:rPr>
-        <w:t>azureResourceManagerConnection</w:t>
-      </w:r>
-      <w:r>
-        <w:rPr>
-          <w:rFonts w:ascii="Consolas" w:eastAsia="Times New Roman" w:hAnsi="Consolas" w:cs="Times New Roman"/>
-          <w:color w:val="000000"/>
-          <w:sz w:val="21"/>
-          <w:szCs w:val="21"/>
-        </w:rPr>
-        <w:t>: </w:t>
-      </w:r>
-      <w:r>
-        <w:rPr>
-          <w:rFonts w:ascii="Consolas" w:eastAsia="Times New Roman" w:hAnsi="Consolas" w:cs="Times New Roman"/>
-          <w:color w:val="0451A5"/>
-          <w:sz w:val="21"/>
-          <w:szCs w:val="21"/>
-        </w:rPr>
-        <w:t>'SauravSubscription(************************)'</w:t>
-      </w:r>
-    </w:p>
-    <w:p>
-      <w:pPr>
-        <w:shd w:val="clear" w:color="auto" w:fill="FFFFFE"/>
-        <w:spacing w:line="285" w:lineRule="atLeast"/>
-        <w:ind w:left="720"/>
-        <w:rPr>
-          <w:rFonts w:ascii="Consolas" w:eastAsia="Times New Roman" w:hAnsi="Consolas" w:cs="Times New Roman"/>
-          <w:color w:val="000000"/>
-          <w:sz w:val="21"/>
-          <w:szCs w:val="21"/>
-        </w:rPr>
-      </w:pPr>
-      <w:r>
-        <w:rPr>
-          <w:rFonts w:ascii="Consolas" w:eastAsia="Times New Roman" w:hAnsi="Consolas" w:cs="Times New Roman"/>
-          <w:color w:val="000000"/>
-          <w:sz w:val="21"/>
-          <w:szCs w:val="21"/>
-        </w:rPr>
-        <w:t>    </w:t>
-      </w:r>
-      <w:r>
-        <w:rPr>
-          <w:rFonts w:ascii="Consolas" w:eastAsia="Times New Roman" w:hAnsi="Consolas" w:cs="Times New Roman"/>
-          <w:color w:val="008080"/>
-          <w:sz w:val="21"/>
-          <w:szCs w:val="21"/>
-        </w:rPr>
-        <w:t>subscriptionId</w:t>
-      </w:r>
-      <w:r>
-        <w:rPr>
-          <w:rFonts w:ascii="Consolas" w:eastAsia="Times New Roman" w:hAnsi="Consolas" w:cs="Times New Roman"/>
-          <w:color w:val="000000"/>
-          <w:sz w:val="21"/>
-          <w:szCs w:val="21"/>
-        </w:rPr>
-        <w:t>: </w:t>
-      </w:r>
-      <w:r>
-        <w:rPr>
-          <w:rFonts w:ascii="Consolas" w:eastAsia="Times New Roman" w:hAnsi="Consolas" w:cs="Times New Roman"/>
-          <w:color w:val="0451A5"/>
-          <w:sz w:val="21"/>
-          <w:szCs w:val="21"/>
-        </w:rPr>
-        <w:t>'*****************************************'</w:t>
-      </w:r>
-    </w:p>
-    <w:p>
-      <w:pPr>
-        <w:shd w:val="clear" w:color="auto" w:fill="FFFFFE"/>
-        <w:spacing w:line="285" w:lineRule="atLeast"/>
-        <w:ind w:left="720"/>
-        <w:rPr>
-          <w:rFonts w:ascii="Consolas" w:eastAsia="Times New Roman" w:hAnsi="Consolas" w:cs="Times New Roman"/>
-          <w:color w:val="000000"/>
-          <w:sz w:val="21"/>
-          <w:szCs w:val="21"/>
-        </w:rPr>
-      </w:pPr>
-      <w:r>
-        <w:rPr>
-          <w:rFonts w:ascii="Consolas" w:eastAsia="Times New Roman" w:hAnsi="Consolas" w:cs="Times New Roman"/>
-          <w:color w:val="000000"/>
-          <w:sz w:val="21"/>
-          <w:szCs w:val="21"/>
-        </w:rPr>
-        <w:t>    </w:t>
-      </w:r>
-      <w:r>
-        <w:rPr>
-          <w:rFonts w:ascii="Consolas" w:eastAsia="Times New Roman" w:hAnsi="Consolas" w:cs="Times New Roman"/>
-          <w:color w:val="008080"/>
-          <w:sz w:val="21"/>
-          <w:szCs w:val="21"/>
-        </w:rPr>
-        <w:t>action</w:t>
-      </w:r>
-      <w:r>
-        <w:rPr>
-          <w:rFonts w:ascii="Consolas" w:eastAsia="Times New Roman" w:hAnsi="Consolas" w:cs="Times New Roman"/>
-          <w:color w:val="000000"/>
-          <w:sz w:val="21"/>
-          <w:szCs w:val="21"/>
-        </w:rPr>
-        <w:t>: </w:t>
-      </w:r>
-      <w:r>
-        <w:rPr>
-          <w:rFonts w:ascii="Consolas" w:eastAsia="Times New Roman" w:hAnsi="Consolas" w:cs="Times New Roman"/>
-          <w:color w:val="0451A5"/>
-          <w:sz w:val="21"/>
-          <w:szCs w:val="21"/>
-        </w:rPr>
-        <w:t>'Create Or Update Resource Group'</w:t>
-      </w:r>
-    </w:p>
-    <w:p>
-      <w:pPr>
-        <w:shd w:val="clear" w:color="auto" w:fill="FFFFFE"/>
-        <w:spacing w:line="285" w:lineRule="atLeast"/>
-        <w:ind w:left="720"/>
-        <w:rPr>
-          <w:rFonts w:ascii="Consolas" w:eastAsia="Times New Roman" w:hAnsi="Consolas" w:cs="Times New Roman"/>
-          <w:color w:val="000000"/>
-          <w:sz w:val="21"/>
-          <w:szCs w:val="21"/>
-        </w:rPr>
-      </w:pPr>
-      <w:r>
-        <w:rPr>
-          <w:rFonts w:ascii="Consolas" w:eastAsia="Times New Roman" w:hAnsi="Consolas" w:cs="Times New Roman"/>
-          <w:color w:val="000000"/>
-          <w:sz w:val="21"/>
-          <w:szCs w:val="21"/>
-        </w:rPr>
-        <w:t>    </w:t>
-      </w:r>
-      <w:r>
-        <w:rPr>
-          <w:rFonts w:ascii="Consolas" w:eastAsia="Times New Roman" w:hAnsi="Consolas" w:cs="Times New Roman"/>
-          <w:color w:val="008080"/>
-          <w:sz w:val="21"/>
-          <w:szCs w:val="21"/>
-        </w:rPr>
-        <w:t>resourceGroupName</w:t>
-      </w:r>
-      <w:r>
-        <w:rPr>
-          <w:rFonts w:ascii="Consolas" w:eastAsia="Times New Roman" w:hAnsi="Consolas" w:cs="Times New Roman"/>
-          <w:color w:val="000000"/>
-          <w:sz w:val="21"/>
-          <w:szCs w:val="21"/>
-        </w:rPr>
-        <w:t>: </w:t>
-      </w:r>
-      <w:r>
-        <w:rPr>
-          <w:rFonts w:ascii="Consolas" w:eastAsia="Times New Roman" w:hAnsi="Consolas" w:cs="Times New Roman"/>
-          <w:color w:val="0451A5"/>
-          <w:sz w:val="21"/>
-          <w:szCs w:val="21"/>
-        </w:rPr>
-        <w:t>'DnsZoneRG'</w:t>
-      </w:r>
-    </w:p>
-    <w:p>
-      <w:pPr>
-        <w:shd w:val="clear" w:color="auto" w:fill="FFFFFE"/>
-        <w:spacing w:line="285" w:lineRule="atLeast"/>
-        <w:ind w:left="720"/>
-        <w:rPr>
-          <w:rFonts w:ascii="Consolas" w:eastAsia="Times New Roman" w:hAnsi="Consolas" w:cs="Times New Roman"/>
-          <w:color w:val="000000"/>
-          <w:sz w:val="21"/>
-          <w:szCs w:val="21"/>
-        </w:rPr>
-      </w:pPr>
-      <w:r>
-        <w:rPr>
-          <w:rFonts w:ascii="Consolas" w:eastAsia="Times New Roman" w:hAnsi="Consolas" w:cs="Times New Roman"/>
-          <w:color w:val="000000"/>
-          <w:sz w:val="21"/>
-          <w:szCs w:val="21"/>
-        </w:rPr>
-        <w:t>    </w:t>
-      </w:r>
-      <w:r>
-        <w:rPr>
-          <w:rFonts w:ascii="Consolas" w:eastAsia="Times New Roman" w:hAnsi="Consolas" w:cs="Times New Roman"/>
-          <w:color w:val="008080"/>
-          <w:sz w:val="21"/>
-          <w:szCs w:val="21"/>
-        </w:rPr>
-        <w:t>location</w:t>
-      </w:r>
-      <w:r>
-        <w:rPr>
-          <w:rFonts w:ascii="Consolas" w:eastAsia="Times New Roman" w:hAnsi="Consolas" w:cs="Times New Roman"/>
-          <w:color w:val="000000"/>
-          <w:sz w:val="21"/>
-          <w:szCs w:val="21"/>
-        </w:rPr>
-        <w:t>: </w:t>
-      </w:r>
-      <w:r>
-        <w:rPr>
-          <w:rFonts w:ascii="Consolas" w:eastAsia="Times New Roman" w:hAnsi="Consolas" w:cs="Times New Roman"/>
-          <w:color w:val="0451A5"/>
-          <w:sz w:val="21"/>
-          <w:szCs w:val="21"/>
-        </w:rPr>
-        <w:t>'Central US'</w:t>
-      </w:r>
-    </w:p>
-    <w:p>
-      <w:pPr>
-        <w:shd w:val="clear" w:color="auto" w:fill="FFFFFE"/>
-        <w:spacing w:line="285" w:lineRule="atLeast"/>
-        <w:ind w:left="720"/>
-        <w:rPr>
-          <w:rFonts w:ascii="Consolas" w:eastAsia="Times New Roman" w:hAnsi="Consolas" w:cs="Times New Roman"/>
-          <w:color w:val="000000"/>
-          <w:sz w:val="21"/>
-          <w:szCs w:val="21"/>
-        </w:rPr>
-      </w:pPr>
-      <w:r>
-        <w:rPr>
-          <w:rFonts w:ascii="Consolas" w:eastAsia="Times New Roman" w:hAnsi="Consolas" w:cs="Times New Roman"/>
-          <w:color w:val="000000"/>
-          <w:sz w:val="21"/>
-          <w:szCs w:val="21"/>
-        </w:rPr>
-        <w:t>    </w:t>
-      </w:r>
-      <w:r>
-        <w:rPr>
-          <w:rFonts w:ascii="Consolas" w:eastAsia="Times New Roman" w:hAnsi="Consolas" w:cs="Times New Roman"/>
-          <w:color w:val="008080"/>
-          <w:sz w:val="21"/>
-          <w:szCs w:val="21"/>
-        </w:rPr>
-        <w:t>templateLocation</w:t>
-      </w:r>
-      <w:r>
-        <w:rPr>
-          <w:rFonts w:ascii="Consolas" w:eastAsia="Times New Roman" w:hAnsi="Consolas" w:cs="Times New Roman"/>
-          <w:color w:val="000000"/>
-          <w:sz w:val="21"/>
-          <w:szCs w:val="21"/>
-        </w:rPr>
-        <w:t>: </w:t>
-      </w:r>
-      <w:r>
-        <w:rPr>
-          <w:rFonts w:ascii="Consolas" w:eastAsia="Times New Roman" w:hAnsi="Consolas" w:cs="Times New Roman"/>
-          <w:color w:val="0451A5"/>
-          <w:sz w:val="21"/>
-          <w:szCs w:val="21"/>
-        </w:rPr>
-        <w:t>'URL of the file'</w:t>
-      </w:r>
-    </w:p>
-    <w:p>
-      <w:pPr>
-        <w:shd w:val="clear" w:color="auto" w:fill="FFFFFE"/>
-        <w:spacing w:line="285" w:lineRule="atLeast"/>
-        <w:ind w:left="720"/>
-        <w:rPr>
-          <w:rFonts w:ascii="Consolas" w:eastAsia="Times New Roman" w:hAnsi="Consolas" w:cs="Times New Roman"/>
-          <w:color w:val="000000"/>
-          <w:sz w:val="21"/>
-          <w:szCs w:val="21"/>
-        </w:rPr>
-      </w:pPr>
-      <w:r>
-        <w:rPr>
-          <w:rFonts w:ascii="Consolas" w:eastAsia="Times New Roman" w:hAnsi="Consolas" w:cs="Times New Roman"/>
-          <w:color w:val="000000"/>
-          <w:sz w:val="21"/>
-          <w:szCs w:val="21"/>
-        </w:rPr>
-        <w:t>    </w:t>
-      </w:r>
-      <w:r>
-        <w:rPr>
-          <w:rFonts w:ascii="Consolas" w:eastAsia="Times New Roman" w:hAnsi="Consolas" w:cs="Times New Roman"/>
-          <w:color w:val="008080"/>
-          <w:sz w:val="21"/>
-          <w:szCs w:val="21"/>
-        </w:rPr>
-        <w:t>csmFileLink</w:t>
-      </w:r>
-      <w:r>
-        <w:rPr>
-          <w:rFonts w:ascii="Consolas" w:eastAsia="Times New Roman" w:hAnsi="Consolas" w:cs="Times New Roman"/>
-          <w:color w:val="000000"/>
-          <w:sz w:val="21"/>
-          <w:szCs w:val="21"/>
-        </w:rPr>
-        <w:t>: </w:t>
-      </w:r>
-      <w:r>
-        <w:rPr>
-          <w:rFonts w:ascii="Consolas" w:eastAsia="Times New Roman" w:hAnsi="Consolas" w:cs="Times New Roman"/>
-          <w:color w:val="0451A5"/>
-          <w:sz w:val="21"/>
-          <w:szCs w:val="21"/>
-        </w:rPr>
-        <w:t>'https://github.com/imsauravroy007/APMoller/blob/master/template.json'</w:t>
-      </w:r>
-    </w:p>
-    <w:p>
-      <w:pPr>
-        <w:shd w:val="clear" w:color="auto" w:fill="FFFFFE"/>
-        <w:spacing w:line="285" w:lineRule="atLeast"/>
-        <w:ind w:left="720"/>
-        <w:rPr>
-          <w:rFonts w:ascii="Consolas" w:eastAsia="Times New Roman" w:hAnsi="Consolas" w:cs="Times New Roman"/>
-          <w:color w:val="000000"/>
-          <w:sz w:val="21"/>
-          <w:szCs w:val="21"/>
-        </w:rPr>
-      </w:pPr>
-      <w:r>
-        <w:rPr>
-          <w:rFonts w:ascii="Consolas" w:eastAsia="Times New Roman" w:hAnsi="Consolas" w:cs="Times New Roman"/>
-          <w:color w:val="000000"/>
-          <w:sz w:val="21"/>
-          <w:szCs w:val="21"/>
-        </w:rPr>
-        <w:t>    </w:t>
-      </w:r>
-      <w:r>
-        <w:rPr>
-          <w:rFonts w:ascii="Consolas" w:eastAsia="Times New Roman" w:hAnsi="Consolas" w:cs="Times New Roman"/>
-          <w:color w:val="008080"/>
-          <w:sz w:val="21"/>
-          <w:szCs w:val="21"/>
-        </w:rPr>
-        <w:t>csmParametersFileLink</w:t>
-      </w:r>
-      <w:r>
-        <w:rPr>
-          <w:rFonts w:ascii="Consolas" w:eastAsia="Times New Roman" w:hAnsi="Consolas" w:cs="Times New Roman"/>
-          <w:color w:val="000000"/>
-          <w:sz w:val="21"/>
-          <w:szCs w:val="21"/>
-        </w:rPr>
-        <w:t>: </w:t>
-      </w:r>
-      <w:r>
-        <w:rPr>
-          <w:rFonts w:ascii="Consolas" w:eastAsia="Times New Roman" w:hAnsi="Consolas" w:cs="Times New Roman"/>
-          <w:color w:val="0451A5"/>
-          <w:sz w:val="21"/>
-          <w:szCs w:val="21"/>
-        </w:rPr>
-        <w:t>'https://github.com/imsauravroy007/APMoller/blob/master/parametersFile.json'</w:t>
-      </w:r>
-    </w:p>
-    <w:p>
-      <w:pPr>
-        <w:shd w:val="clear" w:color="auto" w:fill="FFFFFE"/>
-        <w:spacing w:line="285" w:lineRule="atLeast"/>
-        <w:ind w:left="720"/>
-        <w:rPr>
-          <w:rFonts w:ascii="Consolas" w:eastAsia="Times New Roman" w:hAnsi="Consolas" w:cs="Times New Roman"/>
-          <w:color w:val="000000"/>
-          <w:sz w:val="21"/>
-          <w:szCs w:val="21"/>
-        </w:rPr>
-      </w:pPr>
-      <w:r>
-        <w:rPr>
-          <w:rFonts w:ascii="Consolas" w:eastAsia="Times New Roman" w:hAnsi="Consolas" w:cs="Times New Roman"/>
-          <w:color w:val="000000"/>
-          <w:sz w:val="21"/>
-          <w:szCs w:val="21"/>
-        </w:rPr>
-        <w:t>    </w:t>
-      </w:r>
-      <w:r>
-        <w:rPr>
-          <w:rFonts w:ascii="Consolas" w:eastAsia="Times New Roman" w:hAnsi="Consolas" w:cs="Times New Roman"/>
-          <w:color w:val="008080"/>
-          <w:sz w:val="21"/>
-          <w:szCs w:val="21"/>
-        </w:rPr>
-        <w:t>overrideParameters</w:t>
-      </w:r>
-      <w:r>
-        <w:rPr>
-          <w:rFonts w:ascii="Consolas" w:eastAsia="Times New Roman" w:hAnsi="Consolas" w:cs="Times New Roman"/>
-          <w:color w:val="000000"/>
-          <w:sz w:val="21"/>
-          <w:szCs w:val="21"/>
-        </w:rPr>
-        <w:t>: </w:t>
-      </w:r>
-      <w:r>
-        <w:rPr>
-          <w:rFonts w:ascii="Consolas" w:eastAsia="Times New Roman" w:hAnsi="Consolas" w:cs="Times New Roman"/>
-          <w:color w:val="0451A5"/>
-          <w:sz w:val="21"/>
-          <w:szCs w:val="21"/>
-        </w:rPr>
-        <w:t>'-adminUsername  $(vmPassword)'</w:t>
-      </w:r>
-    </w:p>
-    <w:p>
-      <w:pPr>
-        <w:shd w:val="clear" w:color="auto" w:fill="FFFFFE"/>
-        <w:spacing w:line="285" w:lineRule="atLeast"/>
-        <w:ind w:left="720"/>
-        <w:rPr>
-          <w:rFonts w:ascii="Consolas" w:eastAsia="Times New Roman" w:hAnsi="Consolas" w:cs="Times New Roman"/>
-          <w:color w:val="000000"/>
-          <w:sz w:val="21"/>
-          <w:szCs w:val="21"/>
-        </w:rPr>
-      </w:pPr>
-      <w:r>
-        <w:rPr>
-          <w:rFonts w:ascii="Consolas" w:eastAsia="Times New Roman" w:hAnsi="Consolas" w:cs="Times New Roman"/>
-          <w:color w:val="000000"/>
-          <w:sz w:val="21"/>
-          <w:szCs w:val="21"/>
-        </w:rPr>
-        <w:t>    </w:t>
-      </w:r>
-      <w:r>
-        <w:rPr>
-          <w:rFonts w:ascii="Consolas" w:eastAsia="Times New Roman" w:hAnsi="Consolas" w:cs="Times New Roman"/>
-          <w:color w:val="008080"/>
-          <w:sz w:val="21"/>
-          <w:szCs w:val="21"/>
-        </w:rPr>
-        <w:t>deploymentMode</w:t>
-      </w:r>
-      <w:r>
-        <w:rPr>
-          <w:rFonts w:ascii="Consolas" w:eastAsia="Times New Roman" w:hAnsi="Consolas" w:cs="Times New Roman"/>
-          <w:color w:val="000000"/>
-          <w:sz w:val="21"/>
-          <w:szCs w:val="21"/>
-        </w:rPr>
-        <w:t>: </w:t>
-      </w:r>
-      <w:r>
-        <w:rPr>
-          <w:rFonts w:ascii="Consolas" w:eastAsia="Times New Roman" w:hAnsi="Consolas" w:cs="Times New Roman"/>
-          <w:color w:val="0451A5"/>
-          <w:sz w:val="21"/>
-          <w:szCs w:val="21"/>
-        </w:rPr>
-        <w:t>'Incremental'</w:t>
-      </w:r>
-    </w:p>
-    <w:p>
-      <w:pPr>
-        <w:shd w:val="clear" w:color="auto" w:fill="FFFFFE"/>
-        <w:spacing w:after="240" w:line="285" w:lineRule="atLeast"/>
-        <w:rPr>
-          <w:rFonts w:ascii="Consolas" w:eastAsia="Times New Roman" w:hAnsi="Consolas" w:cs="Times New Roman"/>
-          <w:color w:val="000000"/>
-          <w:sz w:val="21"/>
-          <w:szCs w:val="21"/>
-        </w:rPr>
-      </w:pPr>
-    </w:p>
-    <w:p>
-      <w:pPr>
-        <w:pStyle w:val="ListParagraph"/>
-        <w:ind w:left="1080"/>
-      </w:pPr>
-    </w:p>
-    <w:p>
       <w:r>
         <w:tab/>
-        <w:t>l) SAVE and RUN the Build Pipeline</w:t>
-      </w:r>
-    </w:p>
-    <w:p>
+      </w:r>
       <w:r>
         <w:rPr>
           <w:noProof/>
         </w:rPr>
-        <w:lastRenderedPageBreak/>
         <w:drawing>
-          <wp:inline distT="0" distB="0" distL="0" distR="0" wp14:anchorId="7C9DB904" wp14:editId="1A60C51B">
-            <wp:extent cx="5943600" cy="2895600"/>
-            <wp:effectExtent l="0" t="0" r="0" b="0"/>
-            <wp:docPr id="9" name="Picture 9"/>
+          <wp:inline distT="0" distB="0" distL="0" distR="0" wp14:anchorId="7D8B0248" wp14:editId="5E268E59">
+            <wp:extent cx="5943600" cy="2032000"/>
+            <wp:effectExtent l="0" t="0" r="0" b="6350"/>
+            <wp:docPr id="8" name="Picture 8"/>
             <wp:cNvGraphicFramePr>
               <a:graphicFrameLocks xmlns:a="http://schemas.openxmlformats.org/drawingml/2006/main" noChangeAspect="1"/>
             </wp:cNvGraphicFramePr>
@@ -2109,6 +724,1471 @@
                   <pic:spPr>
                     <a:xfrm>
                       <a:off x="0" y="0"/>
+                      <a:ext cx="5943600" cy="2032000"/>
+                    </a:xfrm>
+                    <a:prstGeom prst="rect">
+                      <a:avLst/>
+                    </a:prstGeom>
+                  </pic:spPr>
+                </pic:pic>
+              </a:graphicData>
+            </a:graphic>
+          </wp:inline>
+        </w:drawing>
+      </w:r>
+    </w:p>
+    <w:p>
+      <w:pPr>
+        <w:pStyle w:val="ListParagraph"/>
+        <w:ind w:left="1080"/>
+      </w:pPr>
+    </w:p>
+    <w:p>
+      <w:pPr>
+        <w:pStyle w:val="ListParagraph"/>
+        <w:ind w:left="1080"/>
+      </w:pPr>
+    </w:p>
+    <w:p>
+      <w:pPr>
+        <w:pStyle w:val="ListParagraph"/>
+        <w:ind w:left="1080"/>
+      </w:pPr>
+      <w:r>
+        <w:t xml:space="preserve">k) </w:t>
+      </w:r>
+      <w:r>
+        <w:rPr>
+          <w:b/>
+          <w:bCs/>
+          <w:sz w:val="24"/>
+          <w:szCs w:val="24"/>
+        </w:rPr>
+        <w:t>Complete YAML</w:t>
+      </w:r>
+      <w:r>
+        <w:t xml:space="preserve"> </w:t>
+      </w:r>
+    </w:p>
+    <w:p>
+      <w:pPr>
+        <w:pStyle w:val="ListParagraph"/>
+        <w:ind w:left="1080"/>
+      </w:pPr>
+    </w:p>
+    <w:p>
+      <w:pPr>
+        <w:shd w:val="clear" w:color="auto" w:fill="FFFFFE"/>
+        <w:spacing w:line="285" w:lineRule="atLeast"/>
+        <w:ind w:left="720"/>
+        <w:rPr>
+          <w:rFonts w:ascii="Consolas" w:eastAsia="Times New Roman" w:hAnsi="Consolas" w:cs="Times New Roman"/>
+          <w:color w:val="000000"/>
+          <w:sz w:val="21"/>
+          <w:szCs w:val="21"/>
+        </w:rPr>
+      </w:pPr>
+      <w:r>
+        <w:rPr>
+          <w:rFonts w:ascii="Consolas" w:eastAsia="Times New Roman" w:hAnsi="Consolas" w:cs="Times New Roman"/>
+          <w:color w:val="007200"/>
+          <w:sz w:val="21"/>
+          <w:szCs w:val="21"/>
+        </w:rPr>
+        <w:t># Starter pipeline</w:t>
+      </w:r>
+    </w:p>
+    <w:p>
+      <w:pPr>
+        <w:shd w:val="clear" w:color="auto" w:fill="FFFFFE"/>
+        <w:spacing w:line="285" w:lineRule="atLeast"/>
+        <w:ind w:left="720"/>
+        <w:rPr>
+          <w:rFonts w:ascii="Consolas" w:eastAsia="Times New Roman" w:hAnsi="Consolas" w:cs="Times New Roman"/>
+          <w:color w:val="000000"/>
+          <w:sz w:val="21"/>
+          <w:szCs w:val="21"/>
+        </w:rPr>
+      </w:pPr>
+      <w:r>
+        <w:rPr>
+          <w:rFonts w:ascii="Consolas" w:eastAsia="Times New Roman" w:hAnsi="Consolas" w:cs="Times New Roman"/>
+          <w:color w:val="007200"/>
+          <w:sz w:val="21"/>
+          <w:szCs w:val="21"/>
+        </w:rPr>
+        <w:t># Start with a minimal pipeline that you can customize to build and deploy your code.</w:t>
+      </w:r>
+    </w:p>
+    <w:p>
+      <w:pPr>
+        <w:shd w:val="clear" w:color="auto" w:fill="FFFFFE"/>
+        <w:spacing w:line="285" w:lineRule="atLeast"/>
+        <w:ind w:left="720"/>
+        <w:rPr>
+          <w:rFonts w:ascii="Consolas" w:eastAsia="Times New Roman" w:hAnsi="Consolas" w:cs="Times New Roman"/>
+          <w:color w:val="000000"/>
+          <w:sz w:val="21"/>
+          <w:szCs w:val="21"/>
+        </w:rPr>
+      </w:pPr>
+      <w:r>
+        <w:rPr>
+          <w:rFonts w:ascii="Consolas" w:eastAsia="Times New Roman" w:hAnsi="Consolas" w:cs="Times New Roman"/>
+          <w:color w:val="007200"/>
+          <w:sz w:val="21"/>
+          <w:szCs w:val="21"/>
+        </w:rPr>
+        <w:t># Add steps that build, run tests, deploy, and more:</w:t>
+      </w:r>
+    </w:p>
+    <w:p>
+      <w:pPr>
+        <w:shd w:val="clear" w:color="auto" w:fill="FFFFFE"/>
+        <w:spacing w:line="285" w:lineRule="atLeast"/>
+        <w:ind w:left="720"/>
+        <w:rPr>
+          <w:rFonts w:ascii="Consolas" w:eastAsia="Times New Roman" w:hAnsi="Consolas" w:cs="Times New Roman"/>
+          <w:color w:val="000000"/>
+          <w:sz w:val="21"/>
+          <w:szCs w:val="21"/>
+        </w:rPr>
+      </w:pPr>
+      <w:r>
+        <w:rPr>
+          <w:rFonts w:ascii="Consolas" w:eastAsia="Times New Roman" w:hAnsi="Consolas" w:cs="Times New Roman"/>
+          <w:color w:val="007200"/>
+          <w:sz w:val="21"/>
+          <w:szCs w:val="21"/>
+        </w:rPr>
+        <w:t># https://aka.ms/yaml</w:t>
+      </w:r>
+    </w:p>
+    <w:p>
+      <w:pPr>
+        <w:shd w:val="clear" w:color="auto" w:fill="FFFFFE"/>
+        <w:spacing w:line="285" w:lineRule="atLeast"/>
+        <w:ind w:left="720"/>
+        <w:rPr>
+          <w:rFonts w:ascii="Consolas" w:eastAsia="Times New Roman" w:hAnsi="Consolas" w:cs="Times New Roman"/>
+          <w:color w:val="000000"/>
+          <w:sz w:val="21"/>
+          <w:szCs w:val="21"/>
+        </w:rPr>
+      </w:pPr>
+    </w:p>
+    <w:p>
+      <w:pPr>
+        <w:shd w:val="clear" w:color="auto" w:fill="FFFFFE"/>
+        <w:spacing w:line="285" w:lineRule="atLeast"/>
+        <w:ind w:left="720"/>
+        <w:rPr>
+          <w:rFonts w:ascii="Consolas" w:eastAsia="Times New Roman" w:hAnsi="Consolas" w:cs="Times New Roman"/>
+          <w:color w:val="000000"/>
+          <w:sz w:val="21"/>
+          <w:szCs w:val="21"/>
+        </w:rPr>
+      </w:pPr>
+      <w:r>
+        <w:rPr>
+          <w:rFonts w:ascii="Consolas" w:eastAsia="Times New Roman" w:hAnsi="Consolas" w:cs="Times New Roman"/>
+          <w:color w:val="008080"/>
+          <w:sz w:val="21"/>
+          <w:szCs w:val="21"/>
+        </w:rPr>
+        <w:t>trigger</w:t>
+      </w:r>
+      <w:r>
+        <w:rPr>
+          <w:rFonts w:ascii="Consolas" w:eastAsia="Times New Roman" w:hAnsi="Consolas" w:cs="Times New Roman"/>
+          <w:color w:val="000000"/>
+          <w:sz w:val="21"/>
+          <w:szCs w:val="21"/>
+        </w:rPr>
+        <w:t>:</w:t>
+      </w:r>
+    </w:p>
+    <w:p>
+      <w:pPr>
+        <w:shd w:val="clear" w:color="auto" w:fill="FFFFFE"/>
+        <w:spacing w:line="285" w:lineRule="atLeast"/>
+        <w:ind w:left="720"/>
+        <w:rPr>
+          <w:rFonts w:ascii="Consolas" w:eastAsia="Times New Roman" w:hAnsi="Consolas" w:cs="Times New Roman"/>
+          <w:color w:val="000000"/>
+          <w:sz w:val="21"/>
+          <w:szCs w:val="21"/>
+        </w:rPr>
+      </w:pPr>
+      <w:r>
+        <w:rPr>
+          <w:rFonts w:ascii="Consolas" w:eastAsia="Times New Roman" w:hAnsi="Consolas" w:cs="Times New Roman"/>
+          <w:color w:val="000000"/>
+          <w:sz w:val="21"/>
+          <w:szCs w:val="21"/>
+        </w:rPr>
+        <w:t>- </w:t>
+      </w:r>
+      <w:r>
+        <w:rPr>
+          <w:rFonts w:ascii="Consolas" w:eastAsia="Times New Roman" w:hAnsi="Consolas" w:cs="Times New Roman"/>
+          <w:color w:val="0451A5"/>
+          <w:sz w:val="21"/>
+          <w:szCs w:val="21"/>
+        </w:rPr>
+        <w:t>master</w:t>
+      </w:r>
+    </w:p>
+    <w:p>
+      <w:pPr>
+        <w:shd w:val="clear" w:color="auto" w:fill="FFFFFE"/>
+        <w:spacing w:line="285" w:lineRule="atLeast"/>
+        <w:ind w:left="720"/>
+        <w:rPr>
+          <w:rFonts w:ascii="Consolas" w:eastAsia="Times New Roman" w:hAnsi="Consolas" w:cs="Times New Roman"/>
+          <w:color w:val="000000"/>
+          <w:sz w:val="21"/>
+          <w:szCs w:val="21"/>
+        </w:rPr>
+      </w:pPr>
+    </w:p>
+    <w:p>
+      <w:pPr>
+        <w:shd w:val="clear" w:color="auto" w:fill="FFFFFE"/>
+        <w:spacing w:line="285" w:lineRule="atLeast"/>
+        <w:ind w:left="720"/>
+        <w:rPr>
+          <w:rFonts w:ascii="Consolas" w:eastAsia="Times New Roman" w:hAnsi="Consolas" w:cs="Times New Roman"/>
+          <w:color w:val="000000"/>
+          <w:sz w:val="21"/>
+          <w:szCs w:val="21"/>
+        </w:rPr>
+      </w:pPr>
+      <w:r>
+        <w:rPr>
+          <w:rFonts w:ascii="Consolas" w:eastAsia="Times New Roman" w:hAnsi="Consolas" w:cs="Times New Roman"/>
+          <w:color w:val="008080"/>
+          <w:sz w:val="21"/>
+          <w:szCs w:val="21"/>
+        </w:rPr>
+        <w:t>pool</w:t>
+      </w:r>
+      <w:r>
+        <w:rPr>
+          <w:rFonts w:ascii="Consolas" w:eastAsia="Times New Roman" w:hAnsi="Consolas" w:cs="Times New Roman"/>
+          <w:color w:val="000000"/>
+          <w:sz w:val="21"/>
+          <w:szCs w:val="21"/>
+        </w:rPr>
+        <w:t>:</w:t>
+      </w:r>
+    </w:p>
+    <w:p>
+      <w:pPr>
+        <w:shd w:val="clear" w:color="auto" w:fill="FFFFFE"/>
+        <w:spacing w:line="285" w:lineRule="atLeast"/>
+        <w:ind w:left="720"/>
+        <w:rPr>
+          <w:rFonts w:ascii="Consolas" w:eastAsia="Times New Roman" w:hAnsi="Consolas" w:cs="Times New Roman"/>
+          <w:color w:val="000000"/>
+          <w:sz w:val="21"/>
+          <w:szCs w:val="21"/>
+        </w:rPr>
+      </w:pPr>
+      <w:r>
+        <w:rPr>
+          <w:rFonts w:ascii="Consolas" w:eastAsia="Times New Roman" w:hAnsi="Consolas" w:cs="Times New Roman"/>
+          <w:color w:val="000000"/>
+          <w:sz w:val="21"/>
+          <w:szCs w:val="21"/>
+        </w:rPr>
+        <w:t>  </w:t>
+      </w:r>
+      <w:r>
+        <w:rPr>
+          <w:rFonts w:ascii="Consolas" w:eastAsia="Times New Roman" w:hAnsi="Consolas" w:cs="Times New Roman"/>
+          <w:color w:val="008080"/>
+          <w:sz w:val="21"/>
+          <w:szCs w:val="21"/>
+        </w:rPr>
+        <w:t>vmImage</w:t>
+      </w:r>
+      <w:r>
+        <w:rPr>
+          <w:rFonts w:ascii="Consolas" w:eastAsia="Times New Roman" w:hAnsi="Consolas" w:cs="Times New Roman"/>
+          <w:color w:val="000000"/>
+          <w:sz w:val="21"/>
+          <w:szCs w:val="21"/>
+        </w:rPr>
+        <w:t>: </w:t>
+      </w:r>
+      <w:r>
+        <w:rPr>
+          <w:rFonts w:ascii="Consolas" w:eastAsia="Times New Roman" w:hAnsi="Consolas" w:cs="Times New Roman"/>
+          <w:color w:val="0451A5"/>
+          <w:sz w:val="21"/>
+          <w:szCs w:val="21"/>
+        </w:rPr>
+        <w:t>'windows-latest'</w:t>
+      </w:r>
+    </w:p>
+    <w:p>
+      <w:pPr>
+        <w:shd w:val="clear" w:color="auto" w:fill="FFFFFE"/>
+        <w:spacing w:line="285" w:lineRule="atLeast"/>
+        <w:ind w:left="720"/>
+        <w:rPr>
+          <w:rFonts w:ascii="Consolas" w:eastAsia="Times New Roman" w:hAnsi="Consolas" w:cs="Times New Roman"/>
+          <w:color w:val="000000"/>
+          <w:sz w:val="21"/>
+          <w:szCs w:val="21"/>
+        </w:rPr>
+      </w:pPr>
+    </w:p>
+    <w:p>
+      <w:pPr>
+        <w:shd w:val="clear" w:color="auto" w:fill="FFFFFE"/>
+        <w:spacing w:line="285" w:lineRule="atLeast"/>
+        <w:ind w:left="720"/>
+        <w:rPr>
+          <w:rFonts w:ascii="Consolas" w:eastAsia="Times New Roman" w:hAnsi="Consolas" w:cs="Times New Roman"/>
+          <w:color w:val="000000"/>
+          <w:sz w:val="21"/>
+          <w:szCs w:val="21"/>
+        </w:rPr>
+      </w:pPr>
+      <w:r>
+        <w:rPr>
+          <w:rFonts w:ascii="Consolas" w:eastAsia="Times New Roman" w:hAnsi="Consolas" w:cs="Times New Roman"/>
+          <w:color w:val="008080"/>
+          <w:sz w:val="21"/>
+          <w:szCs w:val="21"/>
+        </w:rPr>
+        <w:t>steps</w:t>
+      </w:r>
+      <w:r>
+        <w:rPr>
+          <w:rFonts w:ascii="Consolas" w:eastAsia="Times New Roman" w:hAnsi="Consolas" w:cs="Times New Roman"/>
+          <w:color w:val="000000"/>
+          <w:sz w:val="21"/>
+          <w:szCs w:val="21"/>
+        </w:rPr>
+        <w:t>:</w:t>
+      </w:r>
+    </w:p>
+    <w:p>
+      <w:pPr>
+        <w:shd w:val="clear" w:color="auto" w:fill="FFFFFE"/>
+        <w:spacing w:line="285" w:lineRule="atLeast"/>
+        <w:ind w:left="720"/>
+        <w:rPr>
+          <w:rFonts w:ascii="Consolas" w:eastAsia="Times New Roman" w:hAnsi="Consolas" w:cs="Times New Roman"/>
+          <w:color w:val="000000"/>
+          <w:sz w:val="21"/>
+          <w:szCs w:val="21"/>
+        </w:rPr>
+      </w:pPr>
+      <w:r>
+        <w:rPr>
+          <w:rFonts w:ascii="Consolas" w:eastAsia="Times New Roman" w:hAnsi="Consolas" w:cs="Times New Roman"/>
+          <w:color w:val="000000"/>
+          <w:sz w:val="21"/>
+          <w:szCs w:val="21"/>
+        </w:rPr>
+        <w:t>- </w:t>
+      </w:r>
+      <w:r>
+        <w:rPr>
+          <w:rFonts w:ascii="Consolas" w:eastAsia="Times New Roman" w:hAnsi="Consolas" w:cs="Times New Roman"/>
+          <w:color w:val="008080"/>
+          <w:sz w:val="21"/>
+          <w:szCs w:val="21"/>
+        </w:rPr>
+        <w:t>script</w:t>
+      </w:r>
+      <w:r>
+        <w:rPr>
+          <w:rFonts w:ascii="Consolas" w:eastAsia="Times New Roman" w:hAnsi="Consolas" w:cs="Times New Roman"/>
+          <w:color w:val="000000"/>
+          <w:sz w:val="21"/>
+          <w:szCs w:val="21"/>
+        </w:rPr>
+        <w:t>: </w:t>
+      </w:r>
+      <w:r>
+        <w:rPr>
+          <w:rFonts w:ascii="Consolas" w:eastAsia="Times New Roman" w:hAnsi="Consolas" w:cs="Times New Roman"/>
+          <w:color w:val="0451A5"/>
+          <w:sz w:val="21"/>
+          <w:szCs w:val="21"/>
+        </w:rPr>
+        <w:t>Starting ARM Demployemnt !</w:t>
+      </w:r>
+    </w:p>
+    <w:p>
+      <w:pPr>
+        <w:shd w:val="clear" w:color="auto" w:fill="FFFFFE"/>
+        <w:spacing w:line="285" w:lineRule="atLeast"/>
+        <w:ind w:left="720"/>
+        <w:rPr>
+          <w:rFonts w:ascii="Consolas" w:eastAsia="Times New Roman" w:hAnsi="Consolas" w:cs="Times New Roman"/>
+          <w:color w:val="000000"/>
+          <w:sz w:val="21"/>
+          <w:szCs w:val="21"/>
+        </w:rPr>
+      </w:pPr>
+      <w:r>
+        <w:rPr>
+          <w:rFonts w:ascii="Consolas" w:eastAsia="Times New Roman" w:hAnsi="Consolas" w:cs="Times New Roman"/>
+          <w:color w:val="000000"/>
+          <w:sz w:val="21"/>
+          <w:szCs w:val="21"/>
+        </w:rPr>
+        <w:t>  </w:t>
+      </w:r>
+      <w:r>
+        <w:rPr>
+          <w:rFonts w:ascii="Consolas" w:eastAsia="Times New Roman" w:hAnsi="Consolas" w:cs="Times New Roman"/>
+          <w:color w:val="008080"/>
+          <w:sz w:val="21"/>
+          <w:szCs w:val="21"/>
+        </w:rPr>
+        <w:t>displayName</w:t>
+      </w:r>
+      <w:r>
+        <w:rPr>
+          <w:rFonts w:ascii="Consolas" w:eastAsia="Times New Roman" w:hAnsi="Consolas" w:cs="Times New Roman"/>
+          <w:color w:val="000000"/>
+          <w:sz w:val="21"/>
+          <w:szCs w:val="21"/>
+        </w:rPr>
+        <w:t>: </w:t>
+      </w:r>
+      <w:r>
+        <w:rPr>
+          <w:rFonts w:ascii="Consolas" w:eastAsia="Times New Roman" w:hAnsi="Consolas" w:cs="Times New Roman"/>
+          <w:color w:val="0451A5"/>
+          <w:sz w:val="21"/>
+          <w:szCs w:val="21"/>
+        </w:rPr>
+        <w:t>'Run a one-line script'</w:t>
+      </w:r>
+    </w:p>
+    <w:p>
+      <w:pPr>
+        <w:shd w:val="clear" w:color="auto" w:fill="FFFFFE"/>
+        <w:spacing w:line="285" w:lineRule="atLeast"/>
+        <w:ind w:left="720"/>
+        <w:rPr>
+          <w:rFonts w:ascii="Consolas" w:eastAsia="Times New Roman" w:hAnsi="Consolas" w:cs="Times New Roman"/>
+          <w:color w:val="000000"/>
+          <w:sz w:val="21"/>
+          <w:szCs w:val="21"/>
+        </w:rPr>
+      </w:pPr>
+      <w:r>
+        <w:rPr>
+          <w:rFonts w:ascii="Consolas" w:eastAsia="Times New Roman" w:hAnsi="Consolas" w:cs="Times New Roman"/>
+          <w:color w:val="000000"/>
+          <w:sz w:val="21"/>
+          <w:szCs w:val="21"/>
+        </w:rPr>
+        <w:t>  </w:t>
+      </w:r>
+    </w:p>
+    <w:p>
+      <w:pPr>
+        <w:shd w:val="clear" w:color="auto" w:fill="FFFFFE"/>
+        <w:spacing w:line="285" w:lineRule="atLeast"/>
+        <w:ind w:left="720"/>
+        <w:rPr>
+          <w:rFonts w:ascii="Consolas" w:eastAsia="Times New Roman" w:hAnsi="Consolas" w:cs="Times New Roman"/>
+          <w:color w:val="000000"/>
+          <w:sz w:val="21"/>
+          <w:szCs w:val="21"/>
+        </w:rPr>
+      </w:pPr>
+    </w:p>
+    <w:p>
+      <w:pPr>
+        <w:shd w:val="clear" w:color="auto" w:fill="FFFFFE"/>
+        <w:spacing w:line="285" w:lineRule="atLeast"/>
+        <w:ind w:left="720"/>
+        <w:rPr>
+          <w:rFonts w:ascii="Consolas" w:eastAsia="Times New Roman" w:hAnsi="Consolas" w:cs="Times New Roman"/>
+          <w:color w:val="000000"/>
+          <w:sz w:val="21"/>
+          <w:szCs w:val="21"/>
+        </w:rPr>
+      </w:pPr>
+      <w:r>
+        <w:rPr>
+          <w:rFonts w:ascii="Consolas" w:eastAsia="Times New Roman" w:hAnsi="Consolas" w:cs="Times New Roman"/>
+          <w:color w:val="000000"/>
+          <w:sz w:val="21"/>
+          <w:szCs w:val="21"/>
+        </w:rPr>
+        <w:t>- </w:t>
+      </w:r>
+      <w:r>
+        <w:rPr>
+          <w:rFonts w:ascii="Consolas" w:eastAsia="Times New Roman" w:hAnsi="Consolas" w:cs="Times New Roman"/>
+          <w:color w:val="008080"/>
+          <w:sz w:val="21"/>
+          <w:szCs w:val="21"/>
+        </w:rPr>
+        <w:t>task</w:t>
+      </w:r>
+      <w:r>
+        <w:rPr>
+          <w:rFonts w:ascii="Consolas" w:eastAsia="Times New Roman" w:hAnsi="Consolas" w:cs="Times New Roman"/>
+          <w:color w:val="000000"/>
+          <w:sz w:val="21"/>
+          <w:szCs w:val="21"/>
+        </w:rPr>
+        <w:t>: </w:t>
+      </w:r>
+      <w:r>
+        <w:rPr>
+          <w:rFonts w:ascii="Consolas" w:eastAsia="Times New Roman" w:hAnsi="Consolas" w:cs="Times New Roman"/>
+          <w:color w:val="0451A5"/>
+          <w:sz w:val="21"/>
+          <w:szCs w:val="21"/>
+        </w:rPr>
+        <w:t>AzureKeyVault@1</w:t>
+      </w:r>
+    </w:p>
+    <w:p>
+      <w:pPr>
+        <w:shd w:val="clear" w:color="auto" w:fill="FFFFFE"/>
+        <w:spacing w:line="285" w:lineRule="atLeast"/>
+        <w:ind w:left="720"/>
+        <w:rPr>
+          <w:rFonts w:ascii="Consolas" w:eastAsia="Times New Roman" w:hAnsi="Consolas" w:cs="Times New Roman"/>
+          <w:color w:val="000000"/>
+          <w:sz w:val="21"/>
+          <w:szCs w:val="21"/>
+        </w:rPr>
+      </w:pPr>
+      <w:r>
+        <w:rPr>
+          <w:rFonts w:ascii="Consolas" w:eastAsia="Times New Roman" w:hAnsi="Consolas" w:cs="Times New Roman"/>
+          <w:color w:val="000000"/>
+          <w:sz w:val="21"/>
+          <w:szCs w:val="21"/>
+        </w:rPr>
+        <w:t>  </w:t>
+      </w:r>
+      <w:r>
+        <w:rPr>
+          <w:rFonts w:ascii="Consolas" w:eastAsia="Times New Roman" w:hAnsi="Consolas" w:cs="Times New Roman"/>
+          <w:color w:val="008080"/>
+          <w:sz w:val="21"/>
+          <w:szCs w:val="21"/>
+        </w:rPr>
+        <w:t>inputs</w:t>
+      </w:r>
+      <w:r>
+        <w:rPr>
+          <w:rFonts w:ascii="Consolas" w:eastAsia="Times New Roman" w:hAnsi="Consolas" w:cs="Times New Roman"/>
+          <w:color w:val="000000"/>
+          <w:sz w:val="21"/>
+          <w:szCs w:val="21"/>
+        </w:rPr>
+        <w:t>:</w:t>
+      </w:r>
+    </w:p>
+    <w:p>
+      <w:pPr>
+        <w:shd w:val="clear" w:color="auto" w:fill="FFFFFE"/>
+        <w:spacing w:line="285" w:lineRule="atLeast"/>
+        <w:ind w:left="720"/>
+        <w:rPr>
+          <w:rFonts w:ascii="Consolas" w:eastAsia="Times New Roman" w:hAnsi="Consolas" w:cs="Times New Roman"/>
+          <w:color w:val="000000"/>
+          <w:sz w:val="21"/>
+          <w:szCs w:val="21"/>
+        </w:rPr>
+      </w:pPr>
+      <w:r>
+        <w:rPr>
+          <w:rFonts w:ascii="Consolas" w:eastAsia="Times New Roman" w:hAnsi="Consolas" w:cs="Times New Roman"/>
+          <w:color w:val="000000"/>
+          <w:sz w:val="21"/>
+          <w:szCs w:val="21"/>
+        </w:rPr>
+        <w:t>    </w:t>
+      </w:r>
+      <w:r>
+        <w:rPr>
+          <w:rFonts w:ascii="Consolas" w:eastAsia="Times New Roman" w:hAnsi="Consolas" w:cs="Times New Roman"/>
+          <w:color w:val="008080"/>
+          <w:sz w:val="21"/>
+          <w:szCs w:val="21"/>
+        </w:rPr>
+        <w:t>azureSubscription</w:t>
+      </w:r>
+      <w:r>
+        <w:rPr>
+          <w:rFonts w:ascii="Consolas" w:eastAsia="Times New Roman" w:hAnsi="Consolas" w:cs="Times New Roman"/>
+          <w:color w:val="000000"/>
+          <w:sz w:val="21"/>
+          <w:szCs w:val="21"/>
+        </w:rPr>
+        <w:t>: </w:t>
+      </w:r>
+      <w:r>
+        <w:rPr>
+          <w:rFonts w:ascii="Consolas" w:eastAsia="Times New Roman" w:hAnsi="Consolas" w:cs="Times New Roman"/>
+          <w:color w:val="0451A5"/>
+          <w:sz w:val="21"/>
+          <w:szCs w:val="21"/>
+        </w:rPr>
+        <w:t>'SauravSubscription(95e910f9-7fcb-4fb8-90a1-d81f3d52cfa9)'</w:t>
+      </w:r>
+    </w:p>
+    <w:p>
+      <w:pPr>
+        <w:shd w:val="clear" w:color="auto" w:fill="FFFFFE"/>
+        <w:spacing w:line="285" w:lineRule="atLeast"/>
+        <w:ind w:left="720"/>
+        <w:rPr>
+          <w:rFonts w:ascii="Consolas" w:eastAsia="Times New Roman" w:hAnsi="Consolas" w:cs="Times New Roman"/>
+          <w:color w:val="000000"/>
+          <w:sz w:val="21"/>
+          <w:szCs w:val="21"/>
+        </w:rPr>
+      </w:pPr>
+      <w:r>
+        <w:rPr>
+          <w:rFonts w:ascii="Consolas" w:eastAsia="Times New Roman" w:hAnsi="Consolas" w:cs="Times New Roman"/>
+          <w:color w:val="000000"/>
+          <w:sz w:val="21"/>
+          <w:szCs w:val="21"/>
+        </w:rPr>
+        <w:t>    </w:t>
+      </w:r>
+      <w:r>
+        <w:rPr>
+          <w:rFonts w:ascii="Consolas" w:eastAsia="Times New Roman" w:hAnsi="Consolas" w:cs="Times New Roman"/>
+          <w:color w:val="008080"/>
+          <w:sz w:val="21"/>
+          <w:szCs w:val="21"/>
+        </w:rPr>
+        <w:t>KeyVaultName</w:t>
+      </w:r>
+      <w:r>
+        <w:rPr>
+          <w:rFonts w:ascii="Consolas" w:eastAsia="Times New Roman" w:hAnsi="Consolas" w:cs="Times New Roman"/>
+          <w:color w:val="000000"/>
+          <w:sz w:val="21"/>
+          <w:szCs w:val="21"/>
+        </w:rPr>
+        <w:t>: </w:t>
+      </w:r>
+      <w:r>
+        <w:rPr>
+          <w:rFonts w:ascii="Consolas" w:eastAsia="Times New Roman" w:hAnsi="Consolas" w:cs="Times New Roman"/>
+          <w:color w:val="0451A5"/>
+          <w:sz w:val="21"/>
+          <w:szCs w:val="21"/>
+        </w:rPr>
+        <w:t>'MaerskVault'</w:t>
+      </w:r>
+    </w:p>
+    <w:p>
+      <w:pPr>
+        <w:shd w:val="clear" w:color="auto" w:fill="FFFFFE"/>
+        <w:spacing w:line="285" w:lineRule="atLeast"/>
+        <w:ind w:left="720"/>
+        <w:rPr>
+          <w:rFonts w:ascii="Consolas" w:eastAsia="Times New Roman" w:hAnsi="Consolas" w:cs="Times New Roman"/>
+          <w:color w:val="000000"/>
+          <w:sz w:val="21"/>
+          <w:szCs w:val="21"/>
+        </w:rPr>
+      </w:pPr>
+      <w:r>
+        <w:rPr>
+          <w:rFonts w:ascii="Consolas" w:eastAsia="Times New Roman" w:hAnsi="Consolas" w:cs="Times New Roman"/>
+          <w:color w:val="000000"/>
+          <w:sz w:val="21"/>
+          <w:szCs w:val="21"/>
+        </w:rPr>
+        <w:t>    </w:t>
+      </w:r>
+      <w:r>
+        <w:rPr>
+          <w:rFonts w:ascii="Consolas" w:eastAsia="Times New Roman" w:hAnsi="Consolas" w:cs="Times New Roman"/>
+          <w:color w:val="008080"/>
+          <w:sz w:val="21"/>
+          <w:szCs w:val="21"/>
+        </w:rPr>
+        <w:t>SecretsFilter</w:t>
+      </w:r>
+      <w:r>
+        <w:rPr>
+          <w:rFonts w:ascii="Consolas" w:eastAsia="Times New Roman" w:hAnsi="Consolas" w:cs="Times New Roman"/>
+          <w:color w:val="000000"/>
+          <w:sz w:val="21"/>
+          <w:szCs w:val="21"/>
+        </w:rPr>
+        <w:t>: </w:t>
+      </w:r>
+      <w:r>
+        <w:rPr>
+          <w:rFonts w:ascii="Consolas" w:eastAsia="Times New Roman" w:hAnsi="Consolas" w:cs="Times New Roman"/>
+          <w:color w:val="0451A5"/>
+          <w:sz w:val="21"/>
+          <w:szCs w:val="21"/>
+        </w:rPr>
+        <w:t>'*'</w:t>
+      </w:r>
+    </w:p>
+    <w:p>
+      <w:pPr>
+        <w:shd w:val="clear" w:color="auto" w:fill="FFFFFE"/>
+        <w:spacing w:line="285" w:lineRule="atLeast"/>
+        <w:ind w:left="720"/>
+        <w:rPr>
+          <w:rFonts w:ascii="Consolas" w:eastAsia="Times New Roman" w:hAnsi="Consolas" w:cs="Times New Roman"/>
+          <w:color w:val="000000"/>
+          <w:sz w:val="21"/>
+          <w:szCs w:val="21"/>
+        </w:rPr>
+      </w:pPr>
+      <w:r>
+        <w:rPr>
+          <w:rFonts w:ascii="Consolas" w:eastAsia="Times New Roman" w:hAnsi="Consolas" w:cs="Times New Roman"/>
+          <w:color w:val="000000"/>
+          <w:sz w:val="21"/>
+          <w:szCs w:val="21"/>
+        </w:rPr>
+        <w:t>    </w:t>
+      </w:r>
+      <w:r>
+        <w:rPr>
+          <w:rFonts w:ascii="Consolas" w:eastAsia="Times New Roman" w:hAnsi="Consolas" w:cs="Times New Roman"/>
+          <w:color w:val="008080"/>
+          <w:sz w:val="21"/>
+          <w:szCs w:val="21"/>
+        </w:rPr>
+        <w:t>RunAsPreJob</w:t>
+      </w:r>
+      <w:r>
+        <w:rPr>
+          <w:rFonts w:ascii="Consolas" w:eastAsia="Times New Roman" w:hAnsi="Consolas" w:cs="Times New Roman"/>
+          <w:color w:val="000000"/>
+          <w:sz w:val="21"/>
+          <w:szCs w:val="21"/>
+        </w:rPr>
+        <w:t>: </w:t>
+      </w:r>
+      <w:r>
+        <w:rPr>
+          <w:rFonts w:ascii="Consolas" w:eastAsia="Times New Roman" w:hAnsi="Consolas" w:cs="Times New Roman"/>
+          <w:color w:val="0000FF"/>
+          <w:sz w:val="21"/>
+          <w:szCs w:val="21"/>
+        </w:rPr>
+        <w:t>false</w:t>
+      </w:r>
+    </w:p>
+    <w:p>
+      <w:pPr>
+        <w:shd w:val="clear" w:color="auto" w:fill="FFFFFE"/>
+        <w:spacing w:line="285" w:lineRule="atLeast"/>
+        <w:ind w:left="720"/>
+        <w:rPr>
+          <w:rFonts w:ascii="Consolas" w:eastAsia="Times New Roman" w:hAnsi="Consolas" w:cs="Times New Roman"/>
+          <w:color w:val="000000"/>
+          <w:sz w:val="21"/>
+          <w:szCs w:val="21"/>
+        </w:rPr>
+      </w:pPr>
+    </w:p>
+    <w:p>
+      <w:pPr>
+        <w:shd w:val="clear" w:color="auto" w:fill="FFFFFE"/>
+        <w:spacing w:line="285" w:lineRule="atLeast"/>
+        <w:ind w:left="720"/>
+        <w:rPr>
+          <w:rFonts w:ascii="Consolas" w:eastAsia="Times New Roman" w:hAnsi="Consolas" w:cs="Times New Roman"/>
+          <w:color w:val="000000"/>
+          <w:sz w:val="21"/>
+          <w:szCs w:val="21"/>
+        </w:rPr>
+      </w:pPr>
+      <w:r>
+        <w:rPr>
+          <w:rFonts w:ascii="Consolas" w:eastAsia="Times New Roman" w:hAnsi="Consolas" w:cs="Times New Roman"/>
+          <w:color w:val="000000"/>
+          <w:sz w:val="21"/>
+          <w:szCs w:val="21"/>
+        </w:rPr>
+        <w:t>- </w:t>
+      </w:r>
+      <w:r>
+        <w:rPr>
+          <w:rFonts w:ascii="Consolas" w:eastAsia="Times New Roman" w:hAnsi="Consolas" w:cs="Times New Roman"/>
+          <w:color w:val="008080"/>
+          <w:sz w:val="21"/>
+          <w:szCs w:val="21"/>
+        </w:rPr>
+        <w:t>task</w:t>
+      </w:r>
+      <w:r>
+        <w:rPr>
+          <w:rFonts w:ascii="Consolas" w:eastAsia="Times New Roman" w:hAnsi="Consolas" w:cs="Times New Roman"/>
+          <w:color w:val="000000"/>
+          <w:sz w:val="21"/>
+          <w:szCs w:val="21"/>
+        </w:rPr>
+        <w:t>: </w:t>
+      </w:r>
+      <w:r>
+        <w:rPr>
+          <w:rFonts w:ascii="Consolas" w:eastAsia="Times New Roman" w:hAnsi="Consolas" w:cs="Times New Roman"/>
+          <w:color w:val="0451A5"/>
+          <w:sz w:val="21"/>
+          <w:szCs w:val="21"/>
+        </w:rPr>
+        <w:t>AzureResourceManagerTemplateDeployment@3</w:t>
+      </w:r>
+    </w:p>
+    <w:p>
+      <w:pPr>
+        <w:shd w:val="clear" w:color="auto" w:fill="FFFFFE"/>
+        <w:spacing w:line="285" w:lineRule="atLeast"/>
+        <w:ind w:left="720"/>
+        <w:rPr>
+          <w:rFonts w:ascii="Consolas" w:eastAsia="Times New Roman" w:hAnsi="Consolas" w:cs="Times New Roman"/>
+          <w:color w:val="000000"/>
+          <w:sz w:val="21"/>
+          <w:szCs w:val="21"/>
+        </w:rPr>
+      </w:pPr>
+      <w:r>
+        <w:rPr>
+          <w:rFonts w:ascii="Consolas" w:eastAsia="Times New Roman" w:hAnsi="Consolas" w:cs="Times New Roman"/>
+          <w:color w:val="000000"/>
+          <w:sz w:val="21"/>
+          <w:szCs w:val="21"/>
+        </w:rPr>
+        <w:lastRenderedPageBreak/>
+        <w:t>  </w:t>
+      </w:r>
+      <w:r>
+        <w:rPr>
+          <w:rFonts w:ascii="Consolas" w:eastAsia="Times New Roman" w:hAnsi="Consolas" w:cs="Times New Roman"/>
+          <w:color w:val="008080"/>
+          <w:sz w:val="21"/>
+          <w:szCs w:val="21"/>
+        </w:rPr>
+        <w:t>inputs</w:t>
+      </w:r>
+      <w:r>
+        <w:rPr>
+          <w:rFonts w:ascii="Consolas" w:eastAsia="Times New Roman" w:hAnsi="Consolas" w:cs="Times New Roman"/>
+          <w:color w:val="000000"/>
+          <w:sz w:val="21"/>
+          <w:szCs w:val="21"/>
+        </w:rPr>
+        <w:t>:</w:t>
+      </w:r>
+    </w:p>
+    <w:p>
+      <w:pPr>
+        <w:shd w:val="clear" w:color="auto" w:fill="FFFFFE"/>
+        <w:spacing w:line="285" w:lineRule="atLeast"/>
+        <w:ind w:left="720"/>
+        <w:rPr>
+          <w:rFonts w:ascii="Consolas" w:eastAsia="Times New Roman" w:hAnsi="Consolas" w:cs="Times New Roman"/>
+          <w:color w:val="000000"/>
+          <w:sz w:val="21"/>
+          <w:szCs w:val="21"/>
+        </w:rPr>
+      </w:pPr>
+      <w:r>
+        <w:rPr>
+          <w:rFonts w:ascii="Consolas" w:eastAsia="Times New Roman" w:hAnsi="Consolas" w:cs="Times New Roman"/>
+          <w:color w:val="000000"/>
+          <w:sz w:val="21"/>
+          <w:szCs w:val="21"/>
+        </w:rPr>
+        <w:t>    </w:t>
+      </w:r>
+      <w:r>
+        <w:rPr>
+          <w:rFonts w:ascii="Consolas" w:eastAsia="Times New Roman" w:hAnsi="Consolas" w:cs="Times New Roman"/>
+          <w:color w:val="008080"/>
+          <w:sz w:val="21"/>
+          <w:szCs w:val="21"/>
+        </w:rPr>
+        <w:t>deploymentScope</w:t>
+      </w:r>
+      <w:r>
+        <w:rPr>
+          <w:rFonts w:ascii="Consolas" w:eastAsia="Times New Roman" w:hAnsi="Consolas" w:cs="Times New Roman"/>
+          <w:color w:val="000000"/>
+          <w:sz w:val="21"/>
+          <w:szCs w:val="21"/>
+        </w:rPr>
+        <w:t>: </w:t>
+      </w:r>
+      <w:r>
+        <w:rPr>
+          <w:rFonts w:ascii="Consolas" w:eastAsia="Times New Roman" w:hAnsi="Consolas" w:cs="Times New Roman"/>
+          <w:color w:val="0451A5"/>
+          <w:sz w:val="21"/>
+          <w:szCs w:val="21"/>
+        </w:rPr>
+        <w:t>'Resource Group'</w:t>
+      </w:r>
+    </w:p>
+    <w:p>
+      <w:pPr>
+        <w:shd w:val="clear" w:color="auto" w:fill="FFFFFE"/>
+        <w:spacing w:line="285" w:lineRule="atLeast"/>
+        <w:ind w:left="720"/>
+        <w:rPr>
+          <w:rFonts w:ascii="Consolas" w:eastAsia="Times New Roman" w:hAnsi="Consolas" w:cs="Times New Roman"/>
+          <w:color w:val="000000"/>
+          <w:sz w:val="21"/>
+          <w:szCs w:val="21"/>
+        </w:rPr>
+      </w:pPr>
+      <w:r>
+        <w:rPr>
+          <w:rFonts w:ascii="Consolas" w:eastAsia="Times New Roman" w:hAnsi="Consolas" w:cs="Times New Roman"/>
+          <w:color w:val="000000"/>
+          <w:sz w:val="21"/>
+          <w:szCs w:val="21"/>
+        </w:rPr>
+        <w:t>    </w:t>
+      </w:r>
+      <w:r>
+        <w:rPr>
+          <w:rFonts w:ascii="Consolas" w:eastAsia="Times New Roman" w:hAnsi="Consolas" w:cs="Times New Roman"/>
+          <w:color w:val="008080"/>
+          <w:sz w:val="21"/>
+          <w:szCs w:val="21"/>
+        </w:rPr>
+        <w:t>azureResourceManagerConnection</w:t>
+      </w:r>
+      <w:r>
+        <w:rPr>
+          <w:rFonts w:ascii="Consolas" w:eastAsia="Times New Roman" w:hAnsi="Consolas" w:cs="Times New Roman"/>
+          <w:color w:val="000000"/>
+          <w:sz w:val="21"/>
+          <w:szCs w:val="21"/>
+        </w:rPr>
+        <w:t>: </w:t>
+      </w:r>
+      <w:r>
+        <w:rPr>
+          <w:rFonts w:ascii="Consolas" w:eastAsia="Times New Roman" w:hAnsi="Consolas" w:cs="Times New Roman"/>
+          <w:color w:val="0451A5"/>
+          <w:sz w:val="21"/>
+          <w:szCs w:val="21"/>
+        </w:rPr>
+        <w:t>'SauravSubscription(************************)'</w:t>
+      </w:r>
+    </w:p>
+    <w:p>
+      <w:pPr>
+        <w:shd w:val="clear" w:color="auto" w:fill="FFFFFE"/>
+        <w:spacing w:line="285" w:lineRule="atLeast"/>
+        <w:ind w:left="720"/>
+        <w:rPr>
+          <w:rFonts w:ascii="Consolas" w:eastAsia="Times New Roman" w:hAnsi="Consolas" w:cs="Times New Roman"/>
+          <w:color w:val="000000"/>
+          <w:sz w:val="21"/>
+          <w:szCs w:val="21"/>
+        </w:rPr>
+      </w:pPr>
+      <w:r>
+        <w:rPr>
+          <w:rFonts w:ascii="Consolas" w:eastAsia="Times New Roman" w:hAnsi="Consolas" w:cs="Times New Roman"/>
+          <w:color w:val="000000"/>
+          <w:sz w:val="21"/>
+          <w:szCs w:val="21"/>
+        </w:rPr>
+        <w:t>    </w:t>
+      </w:r>
+      <w:r>
+        <w:rPr>
+          <w:rFonts w:ascii="Consolas" w:eastAsia="Times New Roman" w:hAnsi="Consolas" w:cs="Times New Roman"/>
+          <w:color w:val="008080"/>
+          <w:sz w:val="21"/>
+          <w:szCs w:val="21"/>
+        </w:rPr>
+        <w:t>subscriptionId</w:t>
+      </w:r>
+      <w:r>
+        <w:rPr>
+          <w:rFonts w:ascii="Consolas" w:eastAsia="Times New Roman" w:hAnsi="Consolas" w:cs="Times New Roman"/>
+          <w:color w:val="000000"/>
+          <w:sz w:val="21"/>
+          <w:szCs w:val="21"/>
+        </w:rPr>
+        <w:t>: </w:t>
+      </w:r>
+      <w:r>
+        <w:rPr>
+          <w:rFonts w:ascii="Consolas" w:eastAsia="Times New Roman" w:hAnsi="Consolas" w:cs="Times New Roman"/>
+          <w:color w:val="0451A5"/>
+          <w:sz w:val="21"/>
+          <w:szCs w:val="21"/>
+        </w:rPr>
+        <w:t>'*****************************************'</w:t>
+      </w:r>
+    </w:p>
+    <w:p>
+      <w:pPr>
+        <w:shd w:val="clear" w:color="auto" w:fill="FFFFFE"/>
+        <w:spacing w:line="285" w:lineRule="atLeast"/>
+        <w:ind w:left="720"/>
+        <w:rPr>
+          <w:rFonts w:ascii="Consolas" w:eastAsia="Times New Roman" w:hAnsi="Consolas" w:cs="Times New Roman"/>
+          <w:color w:val="000000"/>
+          <w:sz w:val="21"/>
+          <w:szCs w:val="21"/>
+        </w:rPr>
+      </w:pPr>
+      <w:r>
+        <w:rPr>
+          <w:rFonts w:ascii="Consolas" w:eastAsia="Times New Roman" w:hAnsi="Consolas" w:cs="Times New Roman"/>
+          <w:color w:val="000000"/>
+          <w:sz w:val="21"/>
+          <w:szCs w:val="21"/>
+        </w:rPr>
+        <w:t>    </w:t>
+      </w:r>
+      <w:r>
+        <w:rPr>
+          <w:rFonts w:ascii="Consolas" w:eastAsia="Times New Roman" w:hAnsi="Consolas" w:cs="Times New Roman"/>
+          <w:color w:val="008080"/>
+          <w:sz w:val="21"/>
+          <w:szCs w:val="21"/>
+        </w:rPr>
+        <w:t>action</w:t>
+      </w:r>
+      <w:r>
+        <w:rPr>
+          <w:rFonts w:ascii="Consolas" w:eastAsia="Times New Roman" w:hAnsi="Consolas" w:cs="Times New Roman"/>
+          <w:color w:val="000000"/>
+          <w:sz w:val="21"/>
+          <w:szCs w:val="21"/>
+        </w:rPr>
+        <w:t>: </w:t>
+      </w:r>
+      <w:r>
+        <w:rPr>
+          <w:rFonts w:ascii="Consolas" w:eastAsia="Times New Roman" w:hAnsi="Consolas" w:cs="Times New Roman"/>
+          <w:color w:val="0451A5"/>
+          <w:sz w:val="21"/>
+          <w:szCs w:val="21"/>
+        </w:rPr>
+        <w:t>'Create Or Update Resource Group'</w:t>
+      </w:r>
+    </w:p>
+    <w:p>
+      <w:pPr>
+        <w:shd w:val="clear" w:color="auto" w:fill="FFFFFE"/>
+        <w:spacing w:line="285" w:lineRule="atLeast"/>
+        <w:ind w:left="720"/>
+        <w:rPr>
+          <w:rFonts w:ascii="Consolas" w:eastAsia="Times New Roman" w:hAnsi="Consolas" w:cs="Times New Roman"/>
+          <w:color w:val="000000"/>
+          <w:sz w:val="21"/>
+          <w:szCs w:val="21"/>
+        </w:rPr>
+      </w:pPr>
+      <w:r>
+        <w:rPr>
+          <w:rFonts w:ascii="Consolas" w:eastAsia="Times New Roman" w:hAnsi="Consolas" w:cs="Times New Roman"/>
+          <w:color w:val="000000"/>
+          <w:sz w:val="21"/>
+          <w:szCs w:val="21"/>
+        </w:rPr>
+        <w:t>    </w:t>
+      </w:r>
+      <w:r>
+        <w:rPr>
+          <w:rFonts w:ascii="Consolas" w:eastAsia="Times New Roman" w:hAnsi="Consolas" w:cs="Times New Roman"/>
+          <w:color w:val="008080"/>
+          <w:sz w:val="21"/>
+          <w:szCs w:val="21"/>
+        </w:rPr>
+        <w:t>resourceGroupName</w:t>
+      </w:r>
+      <w:r>
+        <w:rPr>
+          <w:rFonts w:ascii="Consolas" w:eastAsia="Times New Roman" w:hAnsi="Consolas" w:cs="Times New Roman"/>
+          <w:color w:val="000000"/>
+          <w:sz w:val="21"/>
+          <w:szCs w:val="21"/>
+        </w:rPr>
+        <w:t>: </w:t>
+      </w:r>
+      <w:r>
+        <w:rPr>
+          <w:rFonts w:ascii="Consolas" w:eastAsia="Times New Roman" w:hAnsi="Consolas" w:cs="Times New Roman"/>
+          <w:color w:val="0451A5"/>
+          <w:sz w:val="21"/>
+          <w:szCs w:val="21"/>
+        </w:rPr>
+        <w:t>'DnsZoneRG'</w:t>
+      </w:r>
+    </w:p>
+    <w:p>
+      <w:pPr>
+        <w:shd w:val="clear" w:color="auto" w:fill="FFFFFE"/>
+        <w:spacing w:line="285" w:lineRule="atLeast"/>
+        <w:ind w:left="720"/>
+        <w:rPr>
+          <w:rFonts w:ascii="Consolas" w:eastAsia="Times New Roman" w:hAnsi="Consolas" w:cs="Times New Roman"/>
+          <w:color w:val="000000"/>
+          <w:sz w:val="21"/>
+          <w:szCs w:val="21"/>
+        </w:rPr>
+      </w:pPr>
+      <w:r>
+        <w:rPr>
+          <w:rFonts w:ascii="Consolas" w:eastAsia="Times New Roman" w:hAnsi="Consolas" w:cs="Times New Roman"/>
+          <w:color w:val="000000"/>
+          <w:sz w:val="21"/>
+          <w:szCs w:val="21"/>
+        </w:rPr>
+        <w:t>    </w:t>
+      </w:r>
+      <w:r>
+        <w:rPr>
+          <w:rFonts w:ascii="Consolas" w:eastAsia="Times New Roman" w:hAnsi="Consolas" w:cs="Times New Roman"/>
+          <w:color w:val="008080"/>
+          <w:sz w:val="21"/>
+          <w:szCs w:val="21"/>
+        </w:rPr>
+        <w:t>location</w:t>
+      </w:r>
+      <w:r>
+        <w:rPr>
+          <w:rFonts w:ascii="Consolas" w:eastAsia="Times New Roman" w:hAnsi="Consolas" w:cs="Times New Roman"/>
+          <w:color w:val="000000"/>
+          <w:sz w:val="21"/>
+          <w:szCs w:val="21"/>
+        </w:rPr>
+        <w:t>: </w:t>
+      </w:r>
+      <w:r>
+        <w:rPr>
+          <w:rFonts w:ascii="Consolas" w:eastAsia="Times New Roman" w:hAnsi="Consolas" w:cs="Times New Roman"/>
+          <w:color w:val="0451A5"/>
+          <w:sz w:val="21"/>
+          <w:szCs w:val="21"/>
+        </w:rPr>
+        <w:t>'Central US'</w:t>
+      </w:r>
+    </w:p>
+    <w:p>
+      <w:pPr>
+        <w:shd w:val="clear" w:color="auto" w:fill="FFFFFE"/>
+        <w:spacing w:line="285" w:lineRule="atLeast"/>
+        <w:ind w:left="720"/>
+        <w:rPr>
+          <w:rFonts w:ascii="Consolas" w:eastAsia="Times New Roman" w:hAnsi="Consolas" w:cs="Times New Roman"/>
+          <w:color w:val="000000"/>
+          <w:sz w:val="21"/>
+          <w:szCs w:val="21"/>
+        </w:rPr>
+      </w:pPr>
+      <w:r>
+        <w:rPr>
+          <w:rFonts w:ascii="Consolas" w:eastAsia="Times New Roman" w:hAnsi="Consolas" w:cs="Times New Roman"/>
+          <w:color w:val="000000"/>
+          <w:sz w:val="21"/>
+          <w:szCs w:val="21"/>
+        </w:rPr>
+        <w:t>    </w:t>
+      </w:r>
+      <w:r>
+        <w:rPr>
+          <w:rFonts w:ascii="Consolas" w:eastAsia="Times New Roman" w:hAnsi="Consolas" w:cs="Times New Roman"/>
+          <w:color w:val="008080"/>
+          <w:sz w:val="21"/>
+          <w:szCs w:val="21"/>
+        </w:rPr>
+        <w:t>templateLocation</w:t>
+      </w:r>
+      <w:r>
+        <w:rPr>
+          <w:rFonts w:ascii="Consolas" w:eastAsia="Times New Roman" w:hAnsi="Consolas" w:cs="Times New Roman"/>
+          <w:color w:val="000000"/>
+          <w:sz w:val="21"/>
+          <w:szCs w:val="21"/>
+        </w:rPr>
+        <w:t>: </w:t>
+      </w:r>
+      <w:r>
+        <w:rPr>
+          <w:rFonts w:ascii="Consolas" w:eastAsia="Times New Roman" w:hAnsi="Consolas" w:cs="Times New Roman"/>
+          <w:color w:val="0451A5"/>
+          <w:sz w:val="21"/>
+          <w:szCs w:val="21"/>
+        </w:rPr>
+        <w:t>'URL of the file'</w:t>
+      </w:r>
+    </w:p>
+    <w:p>
+      <w:pPr>
+        <w:shd w:val="clear" w:color="auto" w:fill="FFFFFE"/>
+        <w:spacing w:line="285" w:lineRule="atLeast"/>
+        <w:ind w:left="720"/>
+        <w:rPr>
+          <w:rFonts w:ascii="Consolas" w:eastAsia="Times New Roman" w:hAnsi="Consolas" w:cs="Times New Roman"/>
+          <w:color w:val="000000"/>
+          <w:sz w:val="21"/>
+          <w:szCs w:val="21"/>
+        </w:rPr>
+      </w:pPr>
+      <w:r>
+        <w:rPr>
+          <w:rFonts w:ascii="Consolas" w:eastAsia="Times New Roman" w:hAnsi="Consolas" w:cs="Times New Roman"/>
+          <w:color w:val="000000"/>
+          <w:sz w:val="21"/>
+          <w:szCs w:val="21"/>
+        </w:rPr>
+        <w:t>    </w:t>
+      </w:r>
+      <w:r>
+        <w:rPr>
+          <w:rFonts w:ascii="Consolas" w:eastAsia="Times New Roman" w:hAnsi="Consolas" w:cs="Times New Roman"/>
+          <w:color w:val="008080"/>
+          <w:sz w:val="21"/>
+          <w:szCs w:val="21"/>
+        </w:rPr>
+        <w:t>csmFileLink</w:t>
+      </w:r>
+      <w:r>
+        <w:rPr>
+          <w:rFonts w:ascii="Consolas" w:eastAsia="Times New Roman" w:hAnsi="Consolas" w:cs="Times New Roman"/>
+          <w:color w:val="000000"/>
+          <w:sz w:val="21"/>
+          <w:szCs w:val="21"/>
+        </w:rPr>
+        <w:t>: </w:t>
+      </w:r>
+      <w:r>
+        <w:rPr>
+          <w:rFonts w:ascii="Consolas" w:eastAsia="Times New Roman" w:hAnsi="Consolas" w:cs="Times New Roman"/>
+          <w:color w:val="0451A5"/>
+          <w:sz w:val="21"/>
+          <w:szCs w:val="21"/>
+        </w:rPr>
+        <w:t>'https://github.com/imsauravroy007/APMoller/blob/master/template.json'</w:t>
+      </w:r>
+    </w:p>
+    <w:p>
+      <w:pPr>
+        <w:shd w:val="clear" w:color="auto" w:fill="FFFFFE"/>
+        <w:spacing w:line="285" w:lineRule="atLeast"/>
+        <w:ind w:left="720"/>
+        <w:rPr>
+          <w:rFonts w:ascii="Consolas" w:eastAsia="Times New Roman" w:hAnsi="Consolas" w:cs="Times New Roman"/>
+          <w:color w:val="000000"/>
+          <w:sz w:val="21"/>
+          <w:szCs w:val="21"/>
+        </w:rPr>
+      </w:pPr>
+      <w:r>
+        <w:rPr>
+          <w:rFonts w:ascii="Consolas" w:eastAsia="Times New Roman" w:hAnsi="Consolas" w:cs="Times New Roman"/>
+          <w:color w:val="000000"/>
+          <w:sz w:val="21"/>
+          <w:szCs w:val="21"/>
+        </w:rPr>
+        <w:t>    </w:t>
+      </w:r>
+      <w:r>
+        <w:rPr>
+          <w:rFonts w:ascii="Consolas" w:eastAsia="Times New Roman" w:hAnsi="Consolas" w:cs="Times New Roman"/>
+          <w:color w:val="008080"/>
+          <w:sz w:val="21"/>
+          <w:szCs w:val="21"/>
+        </w:rPr>
+        <w:t>csmParametersFileLink</w:t>
+      </w:r>
+      <w:r>
+        <w:rPr>
+          <w:rFonts w:ascii="Consolas" w:eastAsia="Times New Roman" w:hAnsi="Consolas" w:cs="Times New Roman"/>
+          <w:color w:val="000000"/>
+          <w:sz w:val="21"/>
+          <w:szCs w:val="21"/>
+        </w:rPr>
+        <w:t>: </w:t>
+      </w:r>
+      <w:r>
+        <w:rPr>
+          <w:rFonts w:ascii="Consolas" w:eastAsia="Times New Roman" w:hAnsi="Consolas" w:cs="Times New Roman"/>
+          <w:color w:val="0451A5"/>
+          <w:sz w:val="21"/>
+          <w:szCs w:val="21"/>
+        </w:rPr>
+        <w:t>'https://github.com/imsauravroy007/APMoller/blob/master/parametersFile.json'</w:t>
+      </w:r>
+    </w:p>
+    <w:p>
+      <w:pPr>
+        <w:shd w:val="clear" w:color="auto" w:fill="FFFFFE"/>
+        <w:spacing w:line="285" w:lineRule="atLeast"/>
+        <w:ind w:left="720"/>
+        <w:rPr>
+          <w:rFonts w:ascii="Consolas" w:eastAsia="Times New Roman" w:hAnsi="Consolas" w:cs="Times New Roman"/>
+          <w:color w:val="000000"/>
+          <w:sz w:val="21"/>
+          <w:szCs w:val="21"/>
+        </w:rPr>
+      </w:pPr>
+      <w:r>
+        <w:rPr>
+          <w:rFonts w:ascii="Consolas" w:eastAsia="Times New Roman" w:hAnsi="Consolas" w:cs="Times New Roman"/>
+          <w:color w:val="000000"/>
+          <w:sz w:val="21"/>
+          <w:szCs w:val="21"/>
+        </w:rPr>
+        <w:t>    </w:t>
+      </w:r>
+      <w:r>
+        <w:rPr>
+          <w:rFonts w:ascii="Consolas" w:eastAsia="Times New Roman" w:hAnsi="Consolas" w:cs="Times New Roman"/>
+          <w:color w:val="008080"/>
+          <w:sz w:val="21"/>
+          <w:szCs w:val="21"/>
+        </w:rPr>
+        <w:t>overrideParameters</w:t>
+      </w:r>
+      <w:r>
+        <w:rPr>
+          <w:rFonts w:ascii="Consolas" w:eastAsia="Times New Roman" w:hAnsi="Consolas" w:cs="Times New Roman"/>
+          <w:color w:val="000000"/>
+          <w:sz w:val="21"/>
+          <w:szCs w:val="21"/>
+        </w:rPr>
+        <w:t>: </w:t>
+      </w:r>
+      <w:r>
+        <w:rPr>
+          <w:rFonts w:ascii="Consolas" w:eastAsia="Times New Roman" w:hAnsi="Consolas" w:cs="Times New Roman"/>
+          <w:color w:val="0451A5"/>
+          <w:sz w:val="21"/>
+          <w:szCs w:val="21"/>
+        </w:rPr>
+        <w:t>'-adminUsername  $(vmPassword)'</w:t>
+      </w:r>
+    </w:p>
+    <w:p>
+      <w:pPr>
+        <w:shd w:val="clear" w:color="auto" w:fill="FFFFFE"/>
+        <w:spacing w:line="285" w:lineRule="atLeast"/>
+        <w:ind w:left="720"/>
+        <w:rPr>
+          <w:rFonts w:ascii="Consolas" w:eastAsia="Times New Roman" w:hAnsi="Consolas" w:cs="Times New Roman"/>
+          <w:color w:val="000000"/>
+          <w:sz w:val="21"/>
+          <w:szCs w:val="21"/>
+        </w:rPr>
+      </w:pPr>
+      <w:r>
+        <w:rPr>
+          <w:rFonts w:ascii="Consolas" w:eastAsia="Times New Roman" w:hAnsi="Consolas" w:cs="Times New Roman"/>
+          <w:color w:val="000000"/>
+          <w:sz w:val="21"/>
+          <w:szCs w:val="21"/>
+        </w:rPr>
+        <w:t>    </w:t>
+      </w:r>
+      <w:r>
+        <w:rPr>
+          <w:rFonts w:ascii="Consolas" w:eastAsia="Times New Roman" w:hAnsi="Consolas" w:cs="Times New Roman"/>
+          <w:color w:val="008080"/>
+          <w:sz w:val="21"/>
+          <w:szCs w:val="21"/>
+        </w:rPr>
+        <w:t>deploymentMode</w:t>
+      </w:r>
+      <w:r>
+        <w:rPr>
+          <w:rFonts w:ascii="Consolas" w:eastAsia="Times New Roman" w:hAnsi="Consolas" w:cs="Times New Roman"/>
+          <w:color w:val="000000"/>
+          <w:sz w:val="21"/>
+          <w:szCs w:val="21"/>
+        </w:rPr>
+        <w:t>: </w:t>
+      </w:r>
+      <w:r>
+        <w:rPr>
+          <w:rFonts w:ascii="Consolas" w:eastAsia="Times New Roman" w:hAnsi="Consolas" w:cs="Times New Roman"/>
+          <w:color w:val="0451A5"/>
+          <w:sz w:val="21"/>
+          <w:szCs w:val="21"/>
+        </w:rPr>
+        <w:t>'Incremental'</w:t>
+      </w:r>
+    </w:p>
+    <w:p>
+      <w:pPr>
+        <w:shd w:val="clear" w:color="auto" w:fill="FFFFFE"/>
+        <w:spacing w:after="240" w:line="285" w:lineRule="atLeast"/>
+        <w:rPr>
+          <w:rFonts w:ascii="Consolas" w:eastAsia="Times New Roman" w:hAnsi="Consolas" w:cs="Times New Roman"/>
+          <w:color w:val="000000"/>
+          <w:sz w:val="21"/>
+          <w:szCs w:val="21"/>
+        </w:rPr>
+      </w:pPr>
+    </w:p>
+    <w:p>
+      <w:pPr>
+        <w:pStyle w:val="ListParagraph"/>
+        <w:ind w:left="1080"/>
+      </w:pPr>
+    </w:p>
+    <w:p>
+      <w:r>
+        <w:tab/>
+        <w:t>l) SAVE and RUN the Build Pipeline</w:t>
+      </w:r>
+    </w:p>
+    <w:p>
+      <w:r>
+        <w:rPr>
+          <w:noProof/>
+        </w:rPr>
+        <w:drawing>
+          <wp:inline distT="0" distB="0" distL="0" distR="0" wp14:anchorId="7C9DB904" wp14:editId="1A60C51B">
+            <wp:extent cx="5943600" cy="2895600"/>
+            <wp:effectExtent l="0" t="0" r="0" b="0"/>
+            <wp:docPr id="9" name="Picture 9"/>
+            <wp:cNvGraphicFramePr>
+              <a:graphicFrameLocks xmlns:a="http://schemas.openxmlformats.org/drawingml/2006/main" noChangeAspect="1"/>
+            </wp:cNvGraphicFramePr>
+            <a:graphic xmlns:a="http://schemas.openxmlformats.org/drawingml/2006/main">
+              <a:graphicData uri="http://schemas.openxmlformats.org/drawingml/2006/picture">
+                <pic:pic xmlns:pic="http://schemas.openxmlformats.org/drawingml/2006/picture">
+                  <pic:nvPicPr>
+                    <pic:cNvPr id="1" name=""/>
+                    <pic:cNvPicPr/>
+                  </pic:nvPicPr>
+                  <pic:blipFill>
+                    <a:blip r:embed="rId17"/>
+                    <a:stretch>
+                      <a:fillRect/>
+                    </a:stretch>
+                  </pic:blipFill>
+                  <pic:spPr>
+                    <a:xfrm>
+                      <a:off x="0" y="0"/>
                       <a:ext cx="5943600" cy="2895600"/>
                     </a:xfrm>
                     <a:prstGeom prst="rect">
@@ -2239,6 +2319,7 @@
           <w:i/>
           <w:iCs/>
         </w:rPr>
+        <w:lastRenderedPageBreak/>
         <w:t>Explain how will you access the password stored in Key Vault and use it as Admin Password in the VM ARM template.</w:t>
       </w:r>
     </w:p>
@@ -2271,8 +2352,6 @@
         </w:rPr>
         <w:t>with Screenshots</w:t>
       </w:r>
-      <w:bookmarkStart w:id="0" w:name="_GoBack"/>
-      <w:bookmarkEnd w:id="0"/>
     </w:p>
     <w:sectPr>
       <w:pgSz w:w="12240" w:h="15840"/>
@@ -5988,15 +6067,6 @@
 </file>
 
 <file path=customXml/item1.xml><?xml version="1.0" encoding="utf-8"?>
-<?mso-contentType ?>
-<FormTemplates xmlns="http://schemas.microsoft.com/sharepoint/v3/contenttype/forms">
-  <Display>DocumentLibraryForm</Display>
-  <Edit>AssetEditForm</Edit>
-  <New>DocumentLibraryForm</New>
-</FormTemplates>
-</file>
-
-<file path=customXml/item2.xml><?xml version="1.0" encoding="utf-8"?>
 <p:properties xmlns:p="http://schemas.microsoft.com/office/2006/metadata/properties" xmlns:xsi="http://www.w3.org/2001/XMLSchema-instance" xmlns:pc="http://schemas.microsoft.com/office/infopath/2007/PartnerControls">
   <documentManagement>
     <LocLastLocAttemptVersionTypeLookup xmlns="4873beb7-5857-4685-be1f-d57550cc96cc" xsi:nil="true"/>
@@ -6130,6 +6200,15 @@
     <UANotes xmlns="4873beb7-5857-4685-be1f-d57550cc96cc" xsi:nil="true"/>
   </documentManagement>
 </p:properties>
+</file>
+
+<file path=customXml/item2.xml><?xml version="1.0" encoding="utf-8"?>
+<?mso-contentType ?>
+<FormTemplates xmlns="http://schemas.microsoft.com/sharepoint/v3/contenttype/forms">
+  <Display>DocumentLibraryForm</Display>
+  <Edit>AssetEditForm</Edit>
+  <New>DocumentLibraryForm</New>
+</FormTemplates>
 </file>
 
 <file path=customXml/item3.xml><?xml version="1.0" encoding="utf-8"?>
@@ -7173,19 +7252,19 @@
 </file>
 
 <file path=customXml/itemProps1.xml><?xml version="1.0" encoding="utf-8"?>
-<ds:datastoreItem xmlns:ds="http://schemas.openxmlformats.org/officeDocument/2006/customXml" ds:itemID="{C01C3C56-10DB-49F7-B061-44D8728D078A}">
+<ds:datastoreItem xmlns:ds="http://schemas.openxmlformats.org/officeDocument/2006/customXml" ds:itemID="{7FBDB1CC-CEFB-4E46-8174-1F0AA0D30B24}">
   <ds:schemaRefs>
-    <ds:schemaRef ds:uri="http://schemas.microsoft.com/sharepoint/v3/contenttype/forms"/>
+    <ds:schemaRef ds:uri="http://schemas.microsoft.com/office/2006/metadata/properties"/>
+    <ds:schemaRef ds:uri="http://schemas.microsoft.com/office/infopath/2007/PartnerControls"/>
+    <ds:schemaRef ds:uri="4873beb7-5857-4685-be1f-d57550cc96cc"/>
   </ds:schemaRefs>
 </ds:datastoreItem>
 </file>
 
 <file path=customXml/itemProps2.xml><?xml version="1.0" encoding="utf-8"?>
-<ds:datastoreItem xmlns:ds="http://schemas.openxmlformats.org/officeDocument/2006/customXml" ds:itemID="{7FBDB1CC-CEFB-4E46-8174-1F0AA0D30B24}">
+<ds:datastoreItem xmlns:ds="http://schemas.openxmlformats.org/officeDocument/2006/customXml" ds:itemID="{C01C3C56-10DB-49F7-B061-44D8728D078A}">
   <ds:schemaRefs>
-    <ds:schemaRef ds:uri="http://schemas.microsoft.com/office/2006/metadata/properties"/>
-    <ds:schemaRef ds:uri="http://schemas.microsoft.com/office/infopath/2007/PartnerControls"/>
-    <ds:schemaRef ds:uri="4873beb7-5857-4685-be1f-d57550cc96cc"/>
+    <ds:schemaRef ds:uri="http://schemas.microsoft.com/sharepoint/v3/contenttype/forms"/>
   </ds:schemaRefs>
 </ds:datastoreItem>
 </file>
